--- a/Проектная документация.docx
+++ b/Проектная документация.docx
@@ -1,6 +1,6 @@
 
 <file path=word/document.xml><?xml version="1.0" encoding="utf-8"?>
-<w:document xmlns:wpc="http://schemas.microsoft.com/office/word/2010/wordprocessingCanvas" xmlns:mc="http://schemas.openxmlformats.org/markup-compatibility/2006" xmlns:o="urn:schemas-microsoft-com:office:office" xmlns:r="http://schemas.openxmlformats.org/officeDocument/2006/relationships" xmlns:m="http://schemas.openxmlformats.org/officeDocument/2006/math" xmlns:v="urn:schemas-microsoft-com:vml" xmlns:wp14="http://schemas.microsoft.com/office/word/2010/wordprocessingDrawing" xmlns:wp="http://schemas.openxmlformats.org/drawingml/2006/wordprocessingDrawing" xmlns:w10="urn:schemas-microsoft-com:office:word" xmlns:w="http://schemas.openxmlformats.org/wordprocessingml/2006/main" xmlns:w14="http://schemas.microsoft.com/office/word/2010/wordml" xmlns:wpg="http://schemas.microsoft.com/office/word/2010/wordprocessingGroup" xmlns:wpi="http://schemas.microsoft.com/office/word/2010/wordprocessingInk" xmlns:wne="http://schemas.microsoft.com/office/word/2006/wordml" xmlns:wps="http://schemas.microsoft.com/office/word/2010/wordprocessingShape" mc:Ignorable="w14 wp14">
+<w:document xmlns:wpc="http://schemas.microsoft.com/office/word/2010/wordprocessingCanvas" xmlns:cx="http://schemas.microsoft.com/office/drawing/2014/chartex" xmlns:cx1="http://schemas.microsoft.com/office/drawing/2015/9/8/chartex" xmlns:cx2="http://schemas.microsoft.com/office/drawing/2015/10/21/chartex" xmlns:cx3="http://schemas.microsoft.com/office/drawing/2016/5/9/chartex" xmlns:cx4="http://schemas.microsoft.com/office/drawing/2016/5/10/chartex" xmlns:cx5="http://schemas.microsoft.com/office/drawing/2016/5/11/chartex" xmlns:cx6="http://schemas.microsoft.com/office/drawing/2016/5/12/chartex" xmlns:cx7="http://schemas.microsoft.com/office/drawing/2016/5/13/chartex" xmlns:cx8="http://schemas.microsoft.com/office/drawing/2016/5/14/chartex" xmlns:mc="http://schemas.openxmlformats.org/markup-compatibility/2006" xmlns:aink="http://schemas.microsoft.com/office/drawing/2016/ink" xmlns:am3d="http://schemas.microsoft.com/office/drawing/2017/model3d" xmlns:o="urn:schemas-microsoft-com:office:office" xmlns:r="http://schemas.openxmlformats.org/officeDocument/2006/relationships" xmlns:m="http://schemas.openxmlformats.org/officeDocument/2006/math" xmlns:v="urn:schemas-microsoft-com:vml" xmlns:wp14="http://schemas.microsoft.com/office/word/2010/wordprocessingDrawing" xmlns:wp="http://schemas.openxmlformats.org/drawingml/2006/wordprocessingDrawing" xmlns:w10="urn:schemas-microsoft-com:office:word" xmlns:w="http://schemas.openxmlformats.org/wordprocessingml/2006/main" xmlns:w14="http://schemas.microsoft.com/office/word/2010/wordml" xmlns:w15="http://schemas.microsoft.com/office/word/2012/wordml" xmlns:w16cex="http://schemas.microsoft.com/office/word/2018/wordml/cex" xmlns:w16cid="http://schemas.microsoft.com/office/word/2016/wordml/cid" xmlns:w16="http://schemas.microsoft.com/office/word/2018/wordml" xmlns:w16sdtdh="http://schemas.microsoft.com/office/word/2020/wordml/sdtdatahash" xmlns:w16se="http://schemas.microsoft.com/office/word/2015/wordml/symex" xmlns:wpg="http://schemas.microsoft.com/office/word/2010/wordprocessingGroup" xmlns:wpi="http://schemas.microsoft.com/office/word/2010/wordprocessingInk" xmlns:wne="http://schemas.microsoft.com/office/word/2006/wordml" xmlns:wps="http://schemas.microsoft.com/office/word/2010/wordprocessingShape" mc:Ignorable="w14 w15 w16se w16cid w16 w16cex w16sdtdh wp14">
   <w:body>
     <w:p/>
     <w:p>
@@ -94,6 +94,7 @@
       </w:pPr>
       <w:r>
         <w:rPr>
+          <w:noProof/>
           <w:sz w:val="28"/>
           <w:szCs w:val="28"/>
           <w:lang w:val="en-US"/>
@@ -115,7 +116,7 @@
                     <pic:cNvPicPr/>
                   </pic:nvPicPr>
                   <pic:blipFill>
-                    <a:blip r:embed="rId9"/>
+                    <a:blip r:embed="rId8"/>
                     <a:stretch>
                       <a:fillRect/>
                     </a:stretch>
@@ -217,19 +218,8 @@
           <w:sz w:val="28"/>
           <w:szCs w:val="28"/>
         </w:rPr>
-        <w:t xml:space="preserve">Структурное проектирование </w:t>
-      </w:r>
-      <w:proofErr w:type="gramStart"/>
-      <w:r>
-        <w:rPr>
-          <w:b w:val="0"/>
-          <w:color w:val="auto"/>
-          <w:sz w:val="28"/>
-          <w:szCs w:val="28"/>
-        </w:rPr>
-        <w:t>ПО</w:t>
-      </w:r>
-      <w:proofErr w:type="gramEnd"/>
+        <w:t>Структурное проектирование ПО</w:t>
+      </w:r>
       <w:r>
         <w:rPr>
           <w:b w:val="0"/>
@@ -263,7 +253,7 @@
                     <pic:cNvPicPr/>
                   </pic:nvPicPr>
                   <pic:blipFill rotWithShape="1">
-                    <a:blip r:embed="rId10"/>
+                    <a:blip r:embed="rId9"/>
                     <a:srcRect l="1918" t="3742"/>
                     <a:stretch/>
                   </pic:blipFill>
@@ -363,27 +353,7 @@
           <w:sz w:val="28"/>
           <w:szCs w:val="28"/>
         </w:rPr>
-        <w:t xml:space="preserve"> - Структурное проектирование </w:t>
-      </w:r>
-      <w:proofErr w:type="gramStart"/>
-      <w:r>
-        <w:rPr>
-          <w:b w:val="0"/>
-          <w:color w:val="auto"/>
-          <w:sz w:val="28"/>
-          <w:szCs w:val="28"/>
-        </w:rPr>
-        <w:t>ПО</w:t>
-      </w:r>
-      <w:proofErr w:type="gramEnd"/>
-      <w:r>
-        <w:rPr>
-          <w:b w:val="0"/>
-          <w:color w:val="auto"/>
-          <w:sz w:val="28"/>
-          <w:szCs w:val="28"/>
-        </w:rPr>
-        <w:t xml:space="preserve"> для сайта</w:t>
+        <w:t xml:space="preserve"> - Структурное проектирование ПО для сайта</w:t>
       </w:r>
     </w:p>
     <w:p>
@@ -428,7 +398,7 @@
                     <pic:cNvPicPr/>
                   </pic:nvPicPr>
                   <pic:blipFill>
-                    <a:blip r:embed="rId11"/>
+                    <a:blip r:embed="rId10"/>
                     <a:stretch>
                       <a:fillRect/>
                     </a:stretch>
@@ -550,7 +520,7 @@
                     <pic:cNvPicPr/>
                   </pic:nvPicPr>
                   <pic:blipFill>
-                    <a:blip r:embed="rId12"/>
+                    <a:blip r:embed="rId11"/>
                     <a:stretch>
                       <a:fillRect/>
                     </a:stretch>
@@ -672,6 +642,7 @@
       <w:r>
         <w:rPr>
           <w:b w:val="0"/>
+          <w:noProof/>
           <w:color w:val="auto"/>
           <w:sz w:val="28"/>
           <w:szCs w:val="28"/>
@@ -682,6 +653,130 @@
             <wp:extent cx="6152515" cy="3438525"/>
             <wp:effectExtent l="0" t="0" r="635" b="9525"/>
             <wp:docPr id="14" name="Рисунок 14"/>
+            <wp:cNvGraphicFramePr>
+              <a:graphicFrameLocks xmlns:a="http://schemas.openxmlformats.org/drawingml/2006/main" noChangeAspect="1"/>
+            </wp:cNvGraphicFramePr>
+            <a:graphic xmlns:a="http://schemas.openxmlformats.org/drawingml/2006/main">
+              <a:graphicData uri="http://schemas.openxmlformats.org/drawingml/2006/picture">
+                <pic:pic xmlns:pic="http://schemas.openxmlformats.org/drawingml/2006/picture">
+                  <pic:nvPicPr>
+                    <pic:cNvPr id="0" name=""/>
+                    <pic:cNvPicPr/>
+                  </pic:nvPicPr>
+                  <pic:blipFill>
+                    <a:blip r:embed="rId12"/>
+                    <a:stretch>
+                      <a:fillRect/>
+                    </a:stretch>
+                  </pic:blipFill>
+                  <pic:spPr>
+                    <a:xfrm>
+                      <a:off x="0" y="0"/>
+                      <a:ext cx="6152515" cy="3438525"/>
+                    </a:xfrm>
+                    <a:prstGeom prst="rect">
+                      <a:avLst/>
+                    </a:prstGeom>
+                  </pic:spPr>
+                </pic:pic>
+              </a:graphicData>
+            </a:graphic>
+          </wp:inline>
+        </w:drawing>
+      </w:r>
+    </w:p>
+    <w:p>
+      <w:pPr>
+        <w:pStyle w:val="ad"/>
+        <w:jc w:val="center"/>
+        <w:rPr>
+          <w:b w:val="0"/>
+          <w:color w:val="auto"/>
+          <w:sz w:val="28"/>
+          <w:szCs w:val="28"/>
+        </w:rPr>
+      </w:pPr>
+      <w:r>
+        <w:rPr>
+          <w:b w:val="0"/>
+          <w:color w:val="auto"/>
+          <w:sz w:val="28"/>
+          <w:szCs w:val="28"/>
+        </w:rPr>
+        <w:t xml:space="preserve">Рисунок А. </w:t>
+      </w:r>
+      <w:r>
+        <w:rPr>
+          <w:b w:val="0"/>
+          <w:color w:val="auto"/>
+          <w:sz w:val="28"/>
+          <w:szCs w:val="28"/>
+        </w:rPr>
+        <w:fldChar w:fldCharType="begin"/>
+      </w:r>
+      <w:r>
+        <w:rPr>
+          <w:b w:val="0"/>
+          <w:color w:val="auto"/>
+          <w:sz w:val="28"/>
+          <w:szCs w:val="28"/>
+        </w:rPr>
+        <w:instrText xml:space="preserve"> SEQ Рисунок_А. \* ARABIC </w:instrText>
+      </w:r>
+      <w:r>
+        <w:rPr>
+          <w:b w:val="0"/>
+          <w:color w:val="auto"/>
+          <w:sz w:val="28"/>
+          <w:szCs w:val="28"/>
+        </w:rPr>
+        <w:fldChar w:fldCharType="separate"/>
+      </w:r>
+      <w:r>
+        <w:rPr>
+          <w:b w:val="0"/>
+          <w:noProof/>
+          <w:color w:val="auto"/>
+          <w:sz w:val="28"/>
+          <w:szCs w:val="28"/>
+        </w:rPr>
+        <w:t>5</w:t>
+      </w:r>
+      <w:r>
+        <w:rPr>
+          <w:b w:val="0"/>
+          <w:color w:val="auto"/>
+          <w:sz w:val="28"/>
+          <w:szCs w:val="28"/>
+        </w:rPr>
+        <w:fldChar w:fldCharType="end"/>
+      </w:r>
+      <w:r>
+        <w:rPr>
+          <w:b w:val="0"/>
+          <w:color w:val="auto"/>
+          <w:sz w:val="28"/>
+          <w:szCs w:val="28"/>
+        </w:rPr>
+        <w:t xml:space="preserve"> - Функциональная модель оформления заказа</w:t>
+      </w:r>
+    </w:p>
+    <w:p>
+      <w:pPr>
+        <w:keepNext/>
+      </w:pPr>
+      <w:r>
+        <w:t xml:space="preserve">  </w:t>
+      </w:r>
+      <w:r>
+        <w:rPr>
+          <w:noProof/>
+        </w:rPr>
+        <w:drawing>
+          <wp:inline distT="0" distB="0" distL="0" distR="0" wp14:anchorId="17F947C8" wp14:editId="514384C5">
+            <wp:extent cx="6152515" cy="3305175"/>
+            <wp:effectExtent l="0" t="0" r="635" b="9525"/>
+            <wp:docPr id="15" name="Рисунок 15"/>
             <wp:cNvGraphicFramePr>
               <a:graphicFrameLocks xmlns:a="http://schemas.openxmlformats.org/drawingml/2006/main" noChangeAspect="1"/>
             </wp:cNvGraphicFramePr>
@@ -701,127 +796,6 @@
                   <pic:spPr>
                     <a:xfrm>
                       <a:off x="0" y="0"/>
-                      <a:ext cx="6152515" cy="3438525"/>
-                    </a:xfrm>
-                    <a:prstGeom prst="rect">
-                      <a:avLst/>
-                    </a:prstGeom>
-                  </pic:spPr>
-                </pic:pic>
-              </a:graphicData>
-            </a:graphic>
-          </wp:inline>
-        </w:drawing>
-      </w:r>
-    </w:p>
-    <w:p>
-      <w:pPr>
-        <w:pStyle w:val="ad"/>
-        <w:jc w:val="center"/>
-        <w:rPr>
-          <w:b w:val="0"/>
-          <w:color w:val="auto"/>
-          <w:sz w:val="28"/>
-          <w:szCs w:val="28"/>
-        </w:rPr>
-      </w:pPr>
-      <w:r>
-        <w:rPr>
-          <w:b w:val="0"/>
-          <w:color w:val="auto"/>
-          <w:sz w:val="28"/>
-          <w:szCs w:val="28"/>
-        </w:rPr>
-        <w:t xml:space="preserve">Рисунок А. </w:t>
-      </w:r>
-      <w:r>
-        <w:rPr>
-          <w:b w:val="0"/>
-          <w:color w:val="auto"/>
-          <w:sz w:val="28"/>
-          <w:szCs w:val="28"/>
-        </w:rPr>
-        <w:fldChar w:fldCharType="begin"/>
-      </w:r>
-      <w:r>
-        <w:rPr>
-          <w:b w:val="0"/>
-          <w:color w:val="auto"/>
-          <w:sz w:val="28"/>
-          <w:szCs w:val="28"/>
-        </w:rPr>
-        <w:instrText xml:space="preserve"> SEQ Рисунок_А. \* ARABIC </w:instrText>
-      </w:r>
-      <w:r>
-        <w:rPr>
-          <w:b w:val="0"/>
-          <w:color w:val="auto"/>
-          <w:sz w:val="28"/>
-          <w:szCs w:val="28"/>
-        </w:rPr>
-        <w:fldChar w:fldCharType="separate"/>
-      </w:r>
-      <w:r>
-        <w:rPr>
-          <w:b w:val="0"/>
-          <w:noProof/>
-          <w:color w:val="auto"/>
-          <w:sz w:val="28"/>
-          <w:szCs w:val="28"/>
-        </w:rPr>
-        <w:t>5</w:t>
-      </w:r>
-      <w:r>
-        <w:rPr>
-          <w:b w:val="0"/>
-          <w:color w:val="auto"/>
-          <w:sz w:val="28"/>
-          <w:szCs w:val="28"/>
-        </w:rPr>
-        <w:fldChar w:fldCharType="end"/>
-      </w:r>
-      <w:r>
-        <w:rPr>
-          <w:b w:val="0"/>
-          <w:color w:val="auto"/>
-          <w:sz w:val="28"/>
-          <w:szCs w:val="28"/>
-        </w:rPr>
-        <w:t xml:space="preserve"> - Функциональная модель оформления заказа</w:t>
-      </w:r>
-    </w:p>
-    <w:p>
-      <w:pPr>
-        <w:keepNext/>
-      </w:pPr>
-      <w:r>
-        <w:t xml:space="preserve">  </w:t>
-      </w:r>
-      <w:r>
-        <w:drawing>
-          <wp:inline distT="0" distB="0" distL="0" distR="0" wp14:anchorId="17F947C8" wp14:editId="514384C5">
-            <wp:extent cx="6152515" cy="3305175"/>
-            <wp:effectExtent l="0" t="0" r="635" b="9525"/>
-            <wp:docPr id="15" name="Рисунок 15"/>
-            <wp:cNvGraphicFramePr>
-              <a:graphicFrameLocks xmlns:a="http://schemas.openxmlformats.org/drawingml/2006/main" noChangeAspect="1"/>
-            </wp:cNvGraphicFramePr>
-            <a:graphic xmlns:a="http://schemas.openxmlformats.org/drawingml/2006/main">
-              <a:graphicData uri="http://schemas.openxmlformats.org/drawingml/2006/picture">
-                <pic:pic xmlns:pic="http://schemas.openxmlformats.org/drawingml/2006/picture">
-                  <pic:nvPicPr>
-                    <pic:cNvPr id="0" name=""/>
-                    <pic:cNvPicPr/>
-                  </pic:nvPicPr>
-                  <pic:blipFill>
-                    <a:blip r:embed="rId14"/>
-                    <a:stretch>
-                      <a:fillRect/>
-                    </a:stretch>
-                  </pic:blipFill>
-                  <pic:spPr>
-                    <a:xfrm>
-                      <a:off x="0" y="0"/>
                       <a:ext cx="6152515" cy="3305175"/>
                     </a:xfrm>
                     <a:prstGeom prst="rect">
@@ -960,7 +934,7 @@
                     </pic:cNvPicPr>
                   </pic:nvPicPr>
                   <pic:blipFill>
-                    <a:blip r:embed="rId15">
+                    <a:blip r:embed="rId14">
                       <a:extLst>
                         <a:ext uri="{28A0092B-C50C-407E-A947-70E740481C1C}">
                           <a14:useLocalDpi xmlns:a14="http://schemas.microsoft.com/office/drawing/2010/main" val="0"/>
@@ -1094,7 +1068,7 @@
                     <pic:cNvPicPr/>
                   </pic:nvPicPr>
                   <pic:blipFill>
-                    <a:blip r:embed="rId16"/>
+                    <a:blip r:embed="rId15"/>
                     <a:stretch>
                       <a:fillRect/>
                     </a:stretch>
@@ -1222,7 +1196,7 @@
                     <pic:cNvPicPr/>
                   </pic:nvPicPr>
                   <pic:blipFill rotWithShape="1">
-                    <a:blip r:embed="rId17"/>
+                    <a:blip r:embed="rId16"/>
                     <a:srcRect r="11684" b="3140"/>
                     <a:stretch/>
                   </pic:blipFill>
@@ -1357,7 +1331,7 @@
                     <pic:cNvPicPr/>
                   </pic:nvPicPr>
                   <pic:blipFill>
-                    <a:blip r:embed="rId18"/>
+                    <a:blip r:embed="rId17"/>
                     <a:stretch>
                       <a:fillRect/>
                     </a:stretch>
@@ -1479,6 +1453,160 @@
             <wp:extent cx="5201376" cy="5963482"/>
             <wp:effectExtent l="0" t="0" r="0" b="0"/>
             <wp:docPr id="20" name="Рисунок 20"/>
+            <wp:cNvGraphicFramePr>
+              <a:graphicFrameLocks xmlns:a="http://schemas.openxmlformats.org/drawingml/2006/main" noChangeAspect="1"/>
+            </wp:cNvGraphicFramePr>
+            <a:graphic xmlns:a="http://schemas.openxmlformats.org/drawingml/2006/main">
+              <a:graphicData uri="http://schemas.openxmlformats.org/drawingml/2006/picture">
+                <pic:pic xmlns:pic="http://schemas.openxmlformats.org/drawingml/2006/picture">
+                  <pic:nvPicPr>
+                    <pic:cNvPr id="0" name=""/>
+                    <pic:cNvPicPr/>
+                  </pic:nvPicPr>
+                  <pic:blipFill>
+                    <a:blip r:embed="rId18"/>
+                    <a:stretch>
+                      <a:fillRect/>
+                    </a:stretch>
+                  </pic:blipFill>
+                  <pic:spPr>
+                    <a:xfrm>
+                      <a:off x="0" y="0"/>
+                      <a:ext cx="5201376" cy="5963482"/>
+                    </a:xfrm>
+                    <a:prstGeom prst="rect">
+                      <a:avLst/>
+                    </a:prstGeom>
+                  </pic:spPr>
+                </pic:pic>
+              </a:graphicData>
+            </a:graphic>
+          </wp:inline>
+        </w:drawing>
+      </w:r>
+    </w:p>
+    <w:p>
+      <w:pPr>
+        <w:pStyle w:val="ad"/>
+        <w:jc w:val="center"/>
+        <w:rPr>
+          <w:b w:val="0"/>
+          <w:color w:val="auto"/>
+          <w:sz w:val="28"/>
+          <w:szCs w:val="28"/>
+        </w:rPr>
+      </w:pPr>
+      <w:r>
+        <w:rPr>
+          <w:b w:val="0"/>
+          <w:color w:val="auto"/>
+          <w:sz w:val="28"/>
+          <w:szCs w:val="28"/>
+        </w:rPr>
+        <w:t xml:space="preserve">Рисунок А. </w:t>
+      </w:r>
+      <w:r>
+        <w:rPr>
+          <w:b w:val="0"/>
+          <w:color w:val="auto"/>
+          <w:sz w:val="28"/>
+          <w:szCs w:val="28"/>
+        </w:rPr>
+        <w:fldChar w:fldCharType="begin"/>
+      </w:r>
+      <w:r>
+        <w:rPr>
+          <w:b w:val="0"/>
+          <w:color w:val="auto"/>
+          <w:sz w:val="28"/>
+          <w:szCs w:val="28"/>
+        </w:rPr>
+        <w:instrText xml:space="preserve"> SEQ Рисунок_А. \* ARABIC </w:instrText>
+      </w:r>
+      <w:r>
+        <w:rPr>
+          <w:b w:val="0"/>
+          <w:color w:val="auto"/>
+          <w:sz w:val="28"/>
+          <w:szCs w:val="28"/>
+        </w:rPr>
+        <w:fldChar w:fldCharType="separate"/>
+      </w:r>
+      <w:r>
+        <w:rPr>
+          <w:b w:val="0"/>
+          <w:noProof/>
+          <w:color w:val="auto"/>
+          <w:sz w:val="28"/>
+          <w:szCs w:val="28"/>
+        </w:rPr>
+        <w:t>11</w:t>
+      </w:r>
+      <w:r>
+        <w:rPr>
+          <w:b w:val="0"/>
+          <w:color w:val="auto"/>
+          <w:sz w:val="28"/>
+          <w:szCs w:val="28"/>
+        </w:rPr>
+        <w:fldChar w:fldCharType="end"/>
+      </w:r>
+      <w:r>
+        <w:rPr>
+          <w:b w:val="0"/>
+          <w:color w:val="auto"/>
+          <w:sz w:val="28"/>
+          <w:szCs w:val="28"/>
+        </w:rPr>
+        <w:t xml:space="preserve"> - Диаграмма деятельности</w:t>
+      </w:r>
+      <w:r>
+        <w:rPr>
+          <w:b w:val="0"/>
+          <w:color w:val="auto"/>
+          <w:sz w:val="28"/>
+          <w:szCs w:val="28"/>
+        </w:rPr>
+        <w:t xml:space="preserve"> работы в личном кабинете</w:t>
+      </w:r>
+    </w:p>
+    <w:p>
+      <w:pPr>
+        <w:rPr>
+          <w:bCs/>
+          <w:sz w:val="28"/>
+          <w:szCs w:val="28"/>
+        </w:rPr>
+      </w:pPr>
+      <w:r>
+        <w:rPr>
+          <w:b/>
+          <w:sz w:val="28"/>
+          <w:szCs w:val="28"/>
+        </w:rPr>
+        <w:br w:type="page"/>
+      </w:r>
+    </w:p>
+    <w:p>
+      <w:pPr>
+        <w:pStyle w:val="ad"/>
+        <w:keepNext/>
+        <w:jc w:val="center"/>
+      </w:pPr>
+      <w:r>
+        <w:rPr>
+          <w:b w:val="0"/>
+          <w:noProof/>
+          <w:color w:val="auto"/>
+          <w:sz w:val="28"/>
+          <w:szCs w:val="28"/>
+        </w:rPr>
+        <w:lastRenderedPageBreak/>
+        <w:drawing>
+          <wp:inline distT="0" distB="0" distL="0" distR="0" wp14:anchorId="01DDB9D2" wp14:editId="322E6D34">
+            <wp:extent cx="3772426" cy="7478169"/>
+            <wp:effectExtent l="0" t="0" r="0" b="8890"/>
+            <wp:docPr id="21" name="Рисунок 21"/>
             <wp:cNvGraphicFramePr>
               <a:graphicFrameLocks xmlns:a="http://schemas.openxmlformats.org/drawingml/2006/main" noChangeAspect="1"/>
             </wp:cNvGraphicFramePr>
@@ -1498,7 +1626,7 @@
                   <pic:spPr>
                     <a:xfrm>
                       <a:off x="0" y="0"/>
-                      <a:ext cx="5201376" cy="5963482"/>
+                      <a:ext cx="3772426" cy="7478169"/>
                     </a:xfrm>
                     <a:prstGeom prst="rect">
                       <a:avLst/>
@@ -1566,7 +1694,7 @@
           <w:sz w:val="28"/>
           <w:szCs w:val="28"/>
         </w:rPr>
-        <w:t>11</w:t>
+        <w:t>12</w:t>
       </w:r>
       <w:r>
         <w:rPr>
@@ -1584,16 +1712,7 @@
           <w:sz w:val="28"/>
           <w:szCs w:val="28"/>
         </w:rPr>
-        <w:t xml:space="preserve"> - Диаграмма деятельности</w:t>
-      </w:r>
-      <w:r>
-        <w:rPr>
-          <w:b w:val="0"/>
-          <w:color w:val="auto"/>
-          <w:sz w:val="28"/>
-          <w:szCs w:val="28"/>
-        </w:rPr>
-        <w:t xml:space="preserve"> работы в личном кабинете</w:t>
+        <w:t xml:space="preserve"> - Диаграмма деятельности работы в режиме администратора</w:t>
       </w:r>
     </w:p>
     <w:p>
@@ -1622,16 +1741,17 @@
       <w:r>
         <w:rPr>
           <w:b w:val="0"/>
+          <w:noProof/>
           <w:color w:val="auto"/>
           <w:sz w:val="28"/>
           <w:szCs w:val="28"/>
         </w:rPr>
         <w:lastRenderedPageBreak/>
         <w:drawing>
-          <wp:inline distT="0" distB="0" distL="0" distR="0" wp14:anchorId="01DDB9D2" wp14:editId="322E6D34">
-            <wp:extent cx="3772426" cy="7478169"/>
-            <wp:effectExtent l="0" t="0" r="0" b="8890"/>
-            <wp:docPr id="21" name="Рисунок 21"/>
+          <wp:inline distT="0" distB="0" distL="0" distR="0" wp14:anchorId="5546273B" wp14:editId="7F5BE70F">
+            <wp:extent cx="5849166" cy="6630325"/>
+            <wp:effectExtent l="0" t="0" r="0" b="0"/>
+            <wp:docPr id="22" name="Рисунок 22"/>
             <wp:cNvGraphicFramePr>
               <a:graphicFrameLocks xmlns:a="http://schemas.openxmlformats.org/drawingml/2006/main" noChangeAspect="1"/>
             </wp:cNvGraphicFramePr>
@@ -1651,7 +1771,7 @@
                   <pic:spPr>
                     <a:xfrm>
                       <a:off x="0" y="0"/>
-                      <a:ext cx="3772426" cy="7478169"/>
+                      <a:ext cx="5849166" cy="6630325"/>
                     </a:xfrm>
                     <a:prstGeom prst="rect">
                       <a:avLst/>
@@ -1719,7 +1839,7 @@
           <w:sz w:val="28"/>
           <w:szCs w:val="28"/>
         </w:rPr>
-        <w:t>12</w:t>
+        <w:t>13</w:t>
       </w:r>
       <w:r>
         <w:rPr>
@@ -1737,24 +1857,7 @@
           <w:sz w:val="28"/>
           <w:szCs w:val="28"/>
         </w:rPr>
-        <w:t xml:space="preserve"> - Диаграмма деятельности работы в режиме администратора</w:t>
-      </w:r>
-    </w:p>
-    <w:p>
-      <w:pPr>
-        <w:rPr>
-          <w:bCs/>
-          <w:sz w:val="28"/>
-          <w:szCs w:val="28"/>
-        </w:rPr>
-      </w:pPr>
-      <w:r>
-        <w:rPr>
-          <w:b/>
-          <w:sz w:val="28"/>
-          <w:szCs w:val="28"/>
-        </w:rPr>
-        <w:br w:type="page"/>
+        <w:t xml:space="preserve"> - Диаграмма классов</w:t>
       </w:r>
     </w:p>
     <w:p>
@@ -1770,12 +1873,25 @@
           <w:sz w:val="28"/>
           <w:szCs w:val="28"/>
         </w:rPr>
+        <w:br w:type="page"/>
+      </w:r>
+    </w:p>
+    <w:p>
+      <w:pPr>
+        <w:pStyle w:val="ad"/>
+        <w:keepNext/>
+        <w:jc w:val="center"/>
+      </w:pPr>
+      <w:r>
+        <w:rPr>
+          <w:noProof/>
+        </w:rPr>
         <w:lastRenderedPageBreak/>
         <w:drawing>
-          <wp:inline distT="0" distB="0" distL="0" distR="0" wp14:anchorId="5546273B" wp14:editId="7F5BE70F">
-            <wp:extent cx="5849166" cy="6630325"/>
+          <wp:inline distT="0" distB="0" distL="0" distR="0" wp14:anchorId="2CBA590B" wp14:editId="39607F4F">
+            <wp:extent cx="5472092" cy="3390900"/>
             <wp:effectExtent l="0" t="0" r="0" b="0"/>
-            <wp:docPr id="22" name="Рисунок 22"/>
+            <wp:docPr id="23" name="Рисунок 23"/>
             <wp:cNvGraphicFramePr>
               <a:graphicFrameLocks xmlns:a="http://schemas.openxmlformats.org/drawingml/2006/main" noChangeAspect="1"/>
             </wp:cNvGraphicFramePr>
@@ -1795,7 +1911,7 @@
                   <pic:spPr>
                     <a:xfrm>
                       <a:off x="0" y="0"/>
-                      <a:ext cx="5849166" cy="6630325"/>
+                      <a:ext cx="5475439" cy="3392974"/>
                     </a:xfrm>
                     <a:prstGeom prst="rect">
                       <a:avLst/>
@@ -1863,7 +1979,7 @@
           <w:sz w:val="28"/>
           <w:szCs w:val="28"/>
         </w:rPr>
-        <w:t>13</w:t>
+        <w:t>14</w:t>
       </w:r>
       <w:r>
         <w:rPr>
@@ -1881,41 +1997,23 @@
           <w:sz w:val="28"/>
           <w:szCs w:val="28"/>
         </w:rPr>
-        <w:t xml:space="preserve"> - Диаграмма классов</w:t>
+        <w:t xml:space="preserve"> - Диаграмма объектов оформления заказа</w:t>
       </w:r>
     </w:p>
     <w:p>
       <w:pPr>
-        <w:pStyle w:val="ad"/>
         <w:keepNext/>
         <w:jc w:val="center"/>
       </w:pPr>
       <w:r>
         <w:rPr>
-          <w:b w:val="0"/>
-          <w:color w:val="auto"/>
-          <w:sz w:val="28"/>
-          <w:szCs w:val="28"/>
-        </w:rPr>
-        <w:br w:type="page"/>
-      </w:r>
-    </w:p>
-    <w:p>
-      <w:pPr>
-        <w:pStyle w:val="ad"/>
-        <w:keepNext/>
-        <w:jc w:val="center"/>
-      </w:pPr>
-      <w:r>
-        <w:rPr>
           <w:noProof/>
         </w:rPr>
-        <w:lastRenderedPageBreak/>
         <w:drawing>
-          <wp:inline distT="0" distB="0" distL="0" distR="0" wp14:anchorId="2CBA590B" wp14:editId="39607F4F">
-            <wp:extent cx="5472092" cy="3390900"/>
-            <wp:effectExtent l="0" t="0" r="0" b="0"/>
-            <wp:docPr id="23" name="Рисунок 23"/>
+          <wp:inline distT="0" distB="0" distL="0" distR="0" wp14:anchorId="44FFB641" wp14:editId="55AD9598">
+            <wp:extent cx="6032383" cy="4615965"/>
+            <wp:effectExtent l="0" t="0" r="6985" b="0"/>
+            <wp:docPr id="24" name="Рисунок 24"/>
             <wp:cNvGraphicFramePr>
               <a:graphicFrameLocks xmlns:a="http://schemas.openxmlformats.org/drawingml/2006/main" noChangeAspect="1"/>
             </wp:cNvGraphicFramePr>
@@ -1935,129 +2033,6 @@
                   <pic:spPr>
                     <a:xfrm>
                       <a:off x="0" y="0"/>
-                      <a:ext cx="5475439" cy="3392974"/>
-                    </a:xfrm>
-                    <a:prstGeom prst="rect">
-                      <a:avLst/>
-                    </a:prstGeom>
-                  </pic:spPr>
-                </pic:pic>
-              </a:graphicData>
-            </a:graphic>
-          </wp:inline>
-        </w:drawing>
-      </w:r>
-    </w:p>
-    <w:p>
-      <w:pPr>
-        <w:pStyle w:val="ad"/>
-        <w:jc w:val="center"/>
-        <w:rPr>
-          <w:b w:val="0"/>
-          <w:color w:val="auto"/>
-          <w:sz w:val="28"/>
-          <w:szCs w:val="28"/>
-        </w:rPr>
-      </w:pPr>
-      <w:r>
-        <w:rPr>
-          <w:b w:val="0"/>
-          <w:color w:val="auto"/>
-          <w:sz w:val="28"/>
-          <w:szCs w:val="28"/>
-        </w:rPr>
-        <w:t xml:space="preserve">Рисунок А. </w:t>
-      </w:r>
-      <w:r>
-        <w:rPr>
-          <w:b w:val="0"/>
-          <w:color w:val="auto"/>
-          <w:sz w:val="28"/>
-          <w:szCs w:val="28"/>
-        </w:rPr>
-        <w:fldChar w:fldCharType="begin"/>
-      </w:r>
-      <w:r>
-        <w:rPr>
-          <w:b w:val="0"/>
-          <w:color w:val="auto"/>
-          <w:sz w:val="28"/>
-          <w:szCs w:val="28"/>
-        </w:rPr>
-        <w:instrText xml:space="preserve"> SEQ Рисунок_А. \* ARABIC </w:instrText>
-      </w:r>
-      <w:r>
-        <w:rPr>
-          <w:b w:val="0"/>
-          <w:color w:val="auto"/>
-          <w:sz w:val="28"/>
-          <w:szCs w:val="28"/>
-        </w:rPr>
-        <w:fldChar w:fldCharType="separate"/>
-      </w:r>
-      <w:r>
-        <w:rPr>
-          <w:b w:val="0"/>
-          <w:noProof/>
-          <w:color w:val="auto"/>
-          <w:sz w:val="28"/>
-          <w:szCs w:val="28"/>
-        </w:rPr>
-        <w:t>14</w:t>
-      </w:r>
-      <w:r>
-        <w:rPr>
-          <w:b w:val="0"/>
-          <w:color w:val="auto"/>
-          <w:sz w:val="28"/>
-          <w:szCs w:val="28"/>
-        </w:rPr>
-        <w:fldChar w:fldCharType="end"/>
-      </w:r>
-      <w:r>
-        <w:rPr>
-          <w:b w:val="0"/>
-          <w:color w:val="auto"/>
-          <w:sz w:val="28"/>
-          <w:szCs w:val="28"/>
-        </w:rPr>
-        <w:t xml:space="preserve"> - Диаграмма объектов оформления заказа</w:t>
-      </w:r>
-    </w:p>
-    <w:p>
-      <w:pPr>
-        <w:keepNext/>
-        <w:jc w:val="center"/>
-      </w:pPr>
-      <w:bookmarkStart w:id="0" w:name="_GoBack"/>
-      <w:r>
-        <w:rPr>
-          <w:noProof/>
-        </w:rPr>
-        <w:drawing>
-          <wp:inline distT="0" distB="0" distL="0" distR="0" wp14:anchorId="44FFB641" wp14:editId="55AD9598">
-            <wp:extent cx="6032383" cy="4615965"/>
-            <wp:effectExtent l="0" t="0" r="6985" b="0"/>
-            <wp:docPr id="24" name="Рисунок 24"/>
-            <wp:cNvGraphicFramePr>
-              <a:graphicFrameLocks xmlns:a="http://schemas.openxmlformats.org/drawingml/2006/main" noChangeAspect="1"/>
-            </wp:cNvGraphicFramePr>
-            <a:graphic xmlns:a="http://schemas.openxmlformats.org/drawingml/2006/main">
-              <a:graphicData uri="http://schemas.openxmlformats.org/drawingml/2006/picture">
-                <pic:pic xmlns:pic="http://schemas.openxmlformats.org/drawingml/2006/picture">
-                  <pic:nvPicPr>
-                    <pic:cNvPr id="0" name=""/>
-                    <pic:cNvPicPr/>
-                  </pic:nvPicPr>
-                  <pic:blipFill>
-                    <a:blip r:embed="rId23"/>
-                    <a:stretch>
-                      <a:fillRect/>
-                    </a:stretch>
-                  </pic:blipFill>
-                  <pic:spPr>
-                    <a:xfrm>
-                      <a:off x="0" y="0"/>
                       <a:ext cx="6030756" cy="4614720"/>
                     </a:xfrm>
                     <a:prstGeom prst="rect">
@@ -2070,7 +2045,6 @@
           </wp:inline>
         </w:drawing>
       </w:r>
-      <w:bookmarkEnd w:id="0"/>
     </w:p>
     <w:p>
       <w:pPr>
@@ -2149,9 +2123,9 @@
       </w:r>
     </w:p>
     <w:sectPr>
-      <w:footerReference w:type="even" r:id="rId24"/>
-      <w:footerReference w:type="default" r:id="rId25"/>
-      <w:headerReference w:type="first" r:id="rId26"/>
+      <w:footerReference w:type="even" r:id="rId23"/>
+      <w:footerReference w:type="default" r:id="rId24"/>
+      <w:headerReference w:type="first" r:id="rId25"/>
       <w:pgSz w:w="11906" w:h="16838" w:code="9"/>
       <w:pgMar w:top="899" w:right="566" w:bottom="1276" w:left="1134" w:header="284" w:footer="284" w:gutter="0"/>
       <w:pgNumType w:start="13"/>
@@ -2164,7 +2138,7 @@
 </file>
 
 <file path=word/endnotes.xml><?xml version="1.0" encoding="utf-8"?>
-<w:endnotes xmlns:wpc="http://schemas.microsoft.com/office/word/2010/wordprocessingCanvas" xmlns:mc="http://schemas.openxmlformats.org/markup-compatibility/2006" xmlns:o="urn:schemas-microsoft-com:office:office" xmlns:r="http://schemas.openxmlformats.org/officeDocument/2006/relationships" xmlns:m="http://schemas.openxmlformats.org/officeDocument/2006/math" xmlns:v="urn:schemas-microsoft-com:vml" xmlns:wp14="http://schemas.microsoft.com/office/word/2010/wordprocessingDrawing" xmlns:wp="http://schemas.openxmlformats.org/drawingml/2006/wordprocessingDrawing" xmlns:w10="urn:schemas-microsoft-com:office:word" xmlns:w="http://schemas.openxmlformats.org/wordprocessingml/2006/main" xmlns:w14="http://schemas.microsoft.com/office/word/2010/wordml" xmlns:wpg="http://schemas.microsoft.com/office/word/2010/wordprocessingGroup" xmlns:wpi="http://schemas.microsoft.com/office/word/2010/wordprocessingInk" xmlns:wne="http://schemas.microsoft.com/office/word/2006/wordml" xmlns:wps="http://schemas.microsoft.com/office/word/2010/wordprocessingShape" mc:Ignorable="w14 wp14">
+<w:endnotes xmlns:wpc="http://schemas.microsoft.com/office/word/2010/wordprocessingCanvas" xmlns:cx="http://schemas.microsoft.com/office/drawing/2014/chartex" xmlns:cx1="http://schemas.microsoft.com/office/drawing/2015/9/8/chartex" xmlns:cx2="http://schemas.microsoft.com/office/drawing/2015/10/21/chartex" xmlns:cx3="http://schemas.microsoft.com/office/drawing/2016/5/9/chartex" xmlns:cx4="http://schemas.microsoft.com/office/drawing/2016/5/10/chartex" xmlns:cx5="http://schemas.microsoft.com/office/drawing/2016/5/11/chartex" xmlns:cx6="http://schemas.microsoft.com/office/drawing/2016/5/12/chartex" xmlns:cx7="http://schemas.microsoft.com/office/drawing/2016/5/13/chartex" xmlns:cx8="http://schemas.microsoft.com/office/drawing/2016/5/14/chartex" xmlns:mc="http://schemas.openxmlformats.org/markup-compatibility/2006" xmlns:aink="http://schemas.microsoft.com/office/drawing/2016/ink" xmlns:am3d="http://schemas.microsoft.com/office/drawing/2017/model3d" xmlns:o="urn:schemas-microsoft-com:office:office" xmlns:r="http://schemas.openxmlformats.org/officeDocument/2006/relationships" xmlns:m="http://schemas.openxmlformats.org/officeDocument/2006/math" xmlns:v="urn:schemas-microsoft-com:vml" xmlns:wp14="http://schemas.microsoft.com/office/word/2010/wordprocessingDrawing" xmlns:wp="http://schemas.openxmlformats.org/drawingml/2006/wordprocessingDrawing" xmlns:w10="urn:schemas-microsoft-com:office:word" xmlns:w="http://schemas.openxmlformats.org/wordprocessingml/2006/main" xmlns:w14="http://schemas.microsoft.com/office/word/2010/wordml" xmlns:w15="http://schemas.microsoft.com/office/word/2012/wordml" xmlns:w16cex="http://schemas.microsoft.com/office/word/2018/wordml/cex" xmlns:w16cid="http://schemas.microsoft.com/office/word/2016/wordml/cid" xmlns:w16="http://schemas.microsoft.com/office/word/2018/wordml" xmlns:w16sdtdh="http://schemas.microsoft.com/office/word/2020/wordml/sdtdatahash" xmlns:w16se="http://schemas.microsoft.com/office/word/2015/wordml/symex" xmlns:wpg="http://schemas.microsoft.com/office/word/2010/wordprocessingGroup" xmlns:wpi="http://schemas.microsoft.com/office/word/2010/wordprocessingInk" xmlns:wne="http://schemas.microsoft.com/office/word/2006/wordml" xmlns:wps="http://schemas.microsoft.com/office/word/2010/wordprocessingShape" mc:Ignorable="w14 w15 w16se w16cid w16 w16cex w16sdtdh wp14">
   <w:endnote w:type="separator" w:id="-1">
     <w:p>
       <w:r>
@@ -2183,7 +2157,7 @@
 </file>
 
 <file path=word/footer1.xml><?xml version="1.0" encoding="utf-8"?>
-<w:ftr xmlns:wpc="http://schemas.microsoft.com/office/word/2010/wordprocessingCanvas" xmlns:mc="http://schemas.openxmlformats.org/markup-compatibility/2006" xmlns:o="urn:schemas-microsoft-com:office:office" xmlns:r="http://schemas.openxmlformats.org/officeDocument/2006/relationships" xmlns:m="http://schemas.openxmlformats.org/officeDocument/2006/math" xmlns:v="urn:schemas-microsoft-com:vml" xmlns:wp14="http://schemas.microsoft.com/office/word/2010/wordprocessingDrawing" xmlns:wp="http://schemas.openxmlformats.org/drawingml/2006/wordprocessingDrawing" xmlns:w10="urn:schemas-microsoft-com:office:word" xmlns:w="http://schemas.openxmlformats.org/wordprocessingml/2006/main" xmlns:w14="http://schemas.microsoft.com/office/word/2010/wordml" xmlns:wpg="http://schemas.microsoft.com/office/word/2010/wordprocessingGroup" xmlns:wpi="http://schemas.microsoft.com/office/word/2010/wordprocessingInk" xmlns:wne="http://schemas.microsoft.com/office/word/2006/wordml" xmlns:wps="http://schemas.microsoft.com/office/word/2010/wordprocessingShape" mc:Ignorable="w14 wp14">
+<w:ftr xmlns:wpc="http://schemas.microsoft.com/office/word/2010/wordprocessingCanvas" xmlns:cx="http://schemas.microsoft.com/office/drawing/2014/chartex" xmlns:cx1="http://schemas.microsoft.com/office/drawing/2015/9/8/chartex" xmlns:cx2="http://schemas.microsoft.com/office/drawing/2015/10/21/chartex" xmlns:cx3="http://schemas.microsoft.com/office/drawing/2016/5/9/chartex" xmlns:cx4="http://schemas.microsoft.com/office/drawing/2016/5/10/chartex" xmlns:cx5="http://schemas.microsoft.com/office/drawing/2016/5/11/chartex" xmlns:cx6="http://schemas.microsoft.com/office/drawing/2016/5/12/chartex" xmlns:cx7="http://schemas.microsoft.com/office/drawing/2016/5/13/chartex" xmlns:cx8="http://schemas.microsoft.com/office/drawing/2016/5/14/chartex" xmlns:mc="http://schemas.openxmlformats.org/markup-compatibility/2006" xmlns:aink="http://schemas.microsoft.com/office/drawing/2016/ink" xmlns:am3d="http://schemas.microsoft.com/office/drawing/2017/model3d" xmlns:o="urn:schemas-microsoft-com:office:office" xmlns:r="http://schemas.openxmlformats.org/officeDocument/2006/relationships" xmlns:m="http://schemas.openxmlformats.org/officeDocument/2006/math" xmlns:v="urn:schemas-microsoft-com:vml" xmlns:wp14="http://schemas.microsoft.com/office/word/2010/wordprocessingDrawing" xmlns:wp="http://schemas.openxmlformats.org/drawingml/2006/wordprocessingDrawing" xmlns:w10="urn:schemas-microsoft-com:office:word" xmlns:w="http://schemas.openxmlformats.org/wordprocessingml/2006/main" xmlns:w14="http://schemas.microsoft.com/office/word/2010/wordml" xmlns:w15="http://schemas.microsoft.com/office/word/2012/wordml" xmlns:w16cex="http://schemas.microsoft.com/office/word/2018/wordml/cex" xmlns:w16cid="http://schemas.microsoft.com/office/word/2016/wordml/cid" xmlns:w16="http://schemas.microsoft.com/office/word/2018/wordml" xmlns:w16sdtdh="http://schemas.microsoft.com/office/word/2020/wordml/sdtdatahash" xmlns:w16se="http://schemas.microsoft.com/office/word/2015/wordml/symex" xmlns:wpg="http://schemas.microsoft.com/office/word/2010/wordprocessingGroup" xmlns:wpi="http://schemas.microsoft.com/office/word/2010/wordprocessingInk" xmlns:wne="http://schemas.microsoft.com/office/word/2006/wordml" xmlns:wps="http://schemas.microsoft.com/office/word/2010/wordprocessingShape" mc:Ignorable="w14 w15 w16se w16cid w16 w16cex w16sdtdh wp14">
   <w:p>
     <w:pPr>
       <w:pStyle w:val="a5"/>
@@ -2234,7 +2208,7 @@
 </file>
 
 <file path=word/footer2.xml><?xml version="1.0" encoding="utf-8"?>
-<w:ftr xmlns:wpc="http://schemas.microsoft.com/office/word/2010/wordprocessingCanvas" xmlns:mc="http://schemas.openxmlformats.org/markup-compatibility/2006" xmlns:o="urn:schemas-microsoft-com:office:office" xmlns:r="http://schemas.openxmlformats.org/officeDocument/2006/relationships" xmlns:m="http://schemas.openxmlformats.org/officeDocument/2006/math" xmlns:v="urn:schemas-microsoft-com:vml" xmlns:wp14="http://schemas.microsoft.com/office/word/2010/wordprocessingDrawing" xmlns:wp="http://schemas.openxmlformats.org/drawingml/2006/wordprocessingDrawing" xmlns:w10="urn:schemas-microsoft-com:office:word" xmlns:w="http://schemas.openxmlformats.org/wordprocessingml/2006/main" xmlns:w14="http://schemas.microsoft.com/office/word/2010/wordml" xmlns:wpg="http://schemas.microsoft.com/office/word/2010/wordprocessingGroup" xmlns:wpi="http://schemas.microsoft.com/office/word/2010/wordprocessingInk" xmlns:wne="http://schemas.microsoft.com/office/word/2006/wordml" xmlns:wps="http://schemas.microsoft.com/office/word/2010/wordprocessingShape" mc:Ignorable="w14 wp14">
+<w:ftr xmlns:wpc="http://schemas.microsoft.com/office/word/2010/wordprocessingCanvas" xmlns:cx="http://schemas.microsoft.com/office/drawing/2014/chartex" xmlns:cx1="http://schemas.microsoft.com/office/drawing/2015/9/8/chartex" xmlns:cx2="http://schemas.microsoft.com/office/drawing/2015/10/21/chartex" xmlns:cx3="http://schemas.microsoft.com/office/drawing/2016/5/9/chartex" xmlns:cx4="http://schemas.microsoft.com/office/drawing/2016/5/10/chartex" xmlns:cx5="http://schemas.microsoft.com/office/drawing/2016/5/11/chartex" xmlns:cx6="http://schemas.microsoft.com/office/drawing/2016/5/12/chartex" xmlns:cx7="http://schemas.microsoft.com/office/drawing/2016/5/13/chartex" xmlns:cx8="http://schemas.microsoft.com/office/drawing/2016/5/14/chartex" xmlns:mc="http://schemas.openxmlformats.org/markup-compatibility/2006" xmlns:aink="http://schemas.microsoft.com/office/drawing/2016/ink" xmlns:am3d="http://schemas.microsoft.com/office/drawing/2017/model3d" xmlns:o="urn:schemas-microsoft-com:office:office" xmlns:r="http://schemas.openxmlformats.org/officeDocument/2006/relationships" xmlns:m="http://schemas.openxmlformats.org/officeDocument/2006/math" xmlns:v="urn:schemas-microsoft-com:vml" xmlns:wp14="http://schemas.microsoft.com/office/word/2010/wordprocessingDrawing" xmlns:wp="http://schemas.openxmlformats.org/drawingml/2006/wordprocessingDrawing" xmlns:w10="urn:schemas-microsoft-com:office:word" xmlns:w="http://schemas.openxmlformats.org/wordprocessingml/2006/main" xmlns:w14="http://schemas.microsoft.com/office/word/2010/wordml" xmlns:w15="http://schemas.microsoft.com/office/word/2012/wordml" xmlns:w16cex="http://schemas.microsoft.com/office/word/2018/wordml/cex" xmlns:w16cid="http://schemas.microsoft.com/office/word/2016/wordml/cid" xmlns:w16="http://schemas.microsoft.com/office/word/2018/wordml" xmlns:w16sdtdh="http://schemas.microsoft.com/office/word/2020/wordml/sdtdatahash" xmlns:w16se="http://schemas.microsoft.com/office/word/2015/wordml/symex" xmlns:wpg="http://schemas.microsoft.com/office/word/2010/wordprocessingGroup" xmlns:wpi="http://schemas.microsoft.com/office/word/2010/wordprocessingInk" xmlns:wne="http://schemas.microsoft.com/office/word/2006/wordml" xmlns:wps="http://schemas.microsoft.com/office/word/2010/wordprocessingShape" mc:Ignorable="w14 w15 w16se w16cid w16 w16cex w16sdtdh wp14">
   <w:p>
     <w:pPr>
       <w:pStyle w:val="a5"/>
@@ -3345,19 +3319,19 @@
         </mc:Choice>
         <mc:Fallback>
           <w:pict>
-            <v:group id="Группа 262" o:spid="_x0000_s1026" style="position:absolute;margin-left:56.7pt;margin-top:19.85pt;width:518.8pt;height:802.3pt;z-index:251669504;mso-position-horizontal-relative:page;mso-position-vertical-relative:page" coordsize="20000,20000" o:gfxdata="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" o:allowincell="f">
-              <v:rect id="Rectangle 2" o:spid="_x0000_s1027" style="position:absolute;width:20000;height:20000;visibility:visible;mso-wrap-style:square;v-text-anchor:top" o:gfxdata="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" filled="f" strokeweight="2pt"/>
-              <v:line id="Line 3" o:spid="_x0000_s1028" style="position:absolute;visibility:visible;mso-wrap-style:square" from="1093,18949" to="1095,19989" o:connectortype="straight" o:gfxdata="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" strokeweight="2pt"/>
-              <v:line id="Line 4" o:spid="_x0000_s1029" style="position:absolute;visibility:visible;mso-wrap-style:square" from="10,18941" to="19977,18942" o:connectortype="straight" o:gfxdata="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" strokeweight="2pt"/>
-              <v:line id="Line 5" o:spid="_x0000_s1030" style="position:absolute;visibility:visible;mso-wrap-style:square" from="2186,18949" to="2188,19989" o:connectortype="straight" o:gfxdata="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" strokeweight="2pt"/>
-              <v:line id="Line 6" o:spid="_x0000_s1031" style="position:absolute;visibility:visible;mso-wrap-style:square" from="4919,18949" to="4921,19989" o:connectortype="straight" o:gfxdata="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" strokeweight="2pt"/>
-              <v:line id="Line 7" o:spid="_x0000_s1032" style="position:absolute;visibility:visible;mso-wrap-style:square" from="6557,18959" to="6559,19989" o:connectortype="straight" o:gfxdata="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" strokeweight="2pt"/>
-              <v:line id="Line 8" o:spid="_x0000_s1033" style="position:absolute;visibility:visible;mso-wrap-style:square" from="7650,18949" to="7652,19979" o:connectortype="straight" o:gfxdata="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" strokeweight="2pt"/>
-              <v:line id="Line 9" o:spid="_x0000_s1034" style="position:absolute;visibility:visible;mso-wrap-style:square" from="18905,18949" to="18909,19989" o:connectortype="straight" o:gfxdata="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" strokeweight="2pt"/>
-              <v:line id="Line 10" o:spid="_x0000_s1035" style="position:absolute;visibility:visible;mso-wrap-style:square" from="10,19293" to="7631,19295" o:connectortype="straight" o:gfxdata="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" strokeweight="1pt"/>
-              <v:line id="Line 11" o:spid="_x0000_s1036" style="position:absolute;visibility:visible;mso-wrap-style:square" from="10,19646" to="7631,19647" o:connectortype="straight" o:gfxdata="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" strokeweight="2pt"/>
-              <v:line id="Line 12" o:spid="_x0000_s1037" style="position:absolute;visibility:visible;mso-wrap-style:square" from="18919,19296" to="19990,19297" o:connectortype="straight" o:gfxdata="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" strokeweight="1pt"/>
-              <v:rect id="Rectangle 13" o:spid="_x0000_s1038" style="position:absolute;left:54;top:19660;width:1000;height:309;visibility:visible;mso-wrap-style:square;v-text-anchor:top" o:gfxdata="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" filled="f" stroked="f" strokeweight=".25pt">
+            <v:group w14:anchorId="21F0BECD" id="Группа 262" o:spid="_x0000_s1026" style="position:absolute;margin-left:56.7pt;margin-top:19.85pt;width:518.8pt;height:802.3pt;z-index:251669504;mso-position-horizontal-relative:page;mso-position-vertical-relative:page" coordsize="20000,20000" o:gfxdata="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" o:allowincell="f">
+              <v:rect id="Rectangle 2" o:spid="_x0000_s1027" style="position:absolute;width:20000;height:20000;visibility:visible;mso-wrap-style:square;v-text-anchor:top" o:gfxdata="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" filled="f" strokeweight="2pt"/>
+              <v:line id="Line 3" o:spid="_x0000_s1028" style="position:absolute;visibility:visible;mso-wrap-style:square" from="1093,18949" to="1095,19989" o:connectortype="straight" o:gfxdata="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" strokeweight="2pt"/>
+              <v:line id="Line 4" o:spid="_x0000_s1029" style="position:absolute;visibility:visible;mso-wrap-style:square" from="10,18941" to="19977,18942" o:connectortype="straight" o:gfxdata="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" strokeweight="2pt"/>
+              <v:line id="Line 5" o:spid="_x0000_s1030" style="position:absolute;visibility:visible;mso-wrap-style:square" from="2186,18949" to="2188,19989" o:connectortype="straight" o:gfxdata="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" strokeweight="2pt"/>
+              <v:line id="Line 6" o:spid="_x0000_s1031" style="position:absolute;visibility:visible;mso-wrap-style:square" from="4919,18949" to="4921,19989" o:connectortype="straight" o:gfxdata="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" strokeweight="2pt"/>
+              <v:line id="Line 7" o:spid="_x0000_s1032" style="position:absolute;visibility:visible;mso-wrap-style:square" from="6557,18959" to="6559,19989" o:connectortype="straight" o:gfxdata="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" strokeweight="2pt"/>
+              <v:line id="Line 8" o:spid="_x0000_s1033" style="position:absolute;visibility:visible;mso-wrap-style:square" from="7650,18949" to="7652,19979" o:connectortype="straight" o:gfxdata="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" strokeweight="2pt"/>
+              <v:line id="Line 9" o:spid="_x0000_s1034" style="position:absolute;visibility:visible;mso-wrap-style:square" from="18905,18949" to="18909,19989" o:connectortype="straight" o:gfxdata="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" strokeweight="2pt"/>
+              <v:line id="Line 10" o:spid="_x0000_s1035" style="position:absolute;visibility:visible;mso-wrap-style:square" from="10,19293" to="7631,19295" o:connectortype="straight" o:gfxdata="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" strokeweight="1pt"/>
+              <v:line id="Line 11" o:spid="_x0000_s1036" style="position:absolute;visibility:visible;mso-wrap-style:square" from="10,19646" to="7631,19647" o:connectortype="straight" o:gfxdata="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" strokeweight="2pt"/>
+              <v:line id="Line 12" o:spid="_x0000_s1037" style="position:absolute;visibility:visible;mso-wrap-style:square" from="18919,19296" to="19990,19297" o:connectortype="straight" o:gfxdata="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" strokeweight="1pt"/>
+              <v:rect id="Rectangle 13" o:spid="_x0000_s1038" style="position:absolute;left:54;top:19660;width:1000;height:309;visibility:visible;mso-wrap-style:square;v-text-anchor:top" o:gfxdata="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" filled="f" stroked="f" strokeweight=".25pt">
                 <v:textbox inset="1pt,1pt,1pt,1pt">
                   <w:txbxContent>
                     <w:p>
@@ -3378,7 +3352,7 @@
                   </w:txbxContent>
                 </v:textbox>
               </v:rect>
-              <v:rect id="Rectangle 14" o:spid="_x0000_s1039" style="position:absolute;left:1139;top:19660;width:1001;height:309;visibility:visible;mso-wrap-style:square;v-text-anchor:top" o:gfxdata="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" filled="f" stroked="f" strokeweight=".25pt">
+              <v:rect id="Rectangle 14" o:spid="_x0000_s1039" style="position:absolute;left:1139;top:19660;width:1001;height:309;visibility:visible;mso-wrap-style:square;v-text-anchor:top" o:gfxdata="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" filled="f" stroked="f" strokeweight=".25pt">
                 <v:textbox inset="1pt,1pt,1pt,1pt">
                   <w:txbxContent>
                     <w:p>
@@ -3399,7 +3373,7 @@
                   </w:txbxContent>
                 </v:textbox>
               </v:rect>
-              <v:rect id="Rectangle 15" o:spid="_x0000_s1040" style="position:absolute;left:2267;top:19660;width:2573;height:309;visibility:visible;mso-wrap-style:square;v-text-anchor:top" o:gfxdata="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" filled="f" stroked="f" strokeweight=".25pt">
+              <v:rect id="Rectangle 15" o:spid="_x0000_s1040" style="position:absolute;left:2267;top:19660;width:2573;height:309;visibility:visible;mso-wrap-style:square;v-text-anchor:top" o:gfxdata="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" filled="f" stroked="f" strokeweight=".25pt">
                 <v:textbox inset="1pt,1pt,1pt,1pt">
                   <w:txbxContent>
                     <w:p>
@@ -3420,7 +3394,7 @@
                   </w:txbxContent>
                 </v:textbox>
               </v:rect>
-              <v:rect id="Rectangle 16" o:spid="_x0000_s1041" style="position:absolute;left:4983;top:19660;width:1534;height:309;visibility:visible;mso-wrap-style:square;v-text-anchor:top" o:gfxdata="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" filled="f" stroked="f" strokeweight=".25pt">
+              <v:rect id="Rectangle 16" o:spid="_x0000_s1041" style="position:absolute;left:4983;top:19660;width:1534;height:309;visibility:visible;mso-wrap-style:square;v-text-anchor:top" o:gfxdata="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" filled="f" stroked="f" strokeweight=".25pt">
                 <v:textbox inset="1pt,1pt,1pt,1pt">
                   <w:txbxContent>
                     <w:p>
@@ -3441,7 +3415,7 @@
                   </w:txbxContent>
                 </v:textbox>
               </v:rect>
-              <v:rect id="Rectangle 17" o:spid="_x0000_s1042" style="position:absolute;left:6604;top:19660;width:1000;height:309;visibility:visible;mso-wrap-style:square;v-text-anchor:top" o:gfxdata="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" filled="f" stroked="f" strokeweight=".25pt">
+              <v:rect id="Rectangle 17" o:spid="_x0000_s1042" style="position:absolute;left:6604;top:19660;width:1000;height:309;visibility:visible;mso-wrap-style:square;v-text-anchor:top" o:gfxdata="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" filled="f" stroked="f" strokeweight=".25pt">
                 <v:textbox inset="1pt,1pt,1pt,1pt">
                   <w:txbxContent>
                     <w:p>
@@ -3462,7 +3436,7 @@
                   </w:txbxContent>
                 </v:textbox>
               </v:rect>
-              <v:rect id="Rectangle 18" o:spid="_x0000_s1043" style="position:absolute;left:18949;top:18977;width:1001;height:309;visibility:visible;mso-wrap-style:square;v-text-anchor:top" o:gfxdata="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" filled="f" stroked="f" strokeweight=".25pt">
+              <v:rect id="Rectangle 18" o:spid="_x0000_s1043" style="position:absolute;left:18949;top:18977;width:1001;height:309;visibility:visible;mso-wrap-style:square;v-text-anchor:top" o:gfxdata="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" filled="f" stroked="f" strokeweight=".25pt">
                 <v:textbox inset="1pt,1pt,1pt,1pt">
                   <w:txbxContent>
                     <w:p>
@@ -3483,7 +3457,7 @@
                   </w:txbxContent>
                 </v:textbox>
               </v:rect>
-              <v:rect id="Rectangle 19" o:spid="_x0000_s1044" style="position:absolute;left:18949;top:19435;width:1001;height:423;visibility:visible;mso-wrap-style:square;v-text-anchor:top" o:gfxdata="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" filled="f" stroked="f" strokeweight=".25pt">
+              <v:rect id="Rectangle 19" o:spid="_x0000_s1044" style="position:absolute;left:18949;top:19435;width:1001;height:423;visibility:visible;mso-wrap-style:square;v-text-anchor:top" o:gfxdata="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" filled="f" stroked="f" strokeweight=".25pt">
                 <v:textbox inset="1pt,1pt,1pt,1pt">
                   <w:txbxContent>
                     <w:p>
@@ -3530,7 +3504,7 @@
                   </w:txbxContent>
                 </v:textbox>
               </v:rect>
-              <v:rect id="Rectangle 20" o:spid="_x0000_s1045" style="position:absolute;left:7745;top:19221;width:11075;height:477;visibility:visible;mso-wrap-style:square;v-text-anchor:top" o:gfxdata="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" filled="f" stroked="f" strokeweight=".25pt">
+              <v:rect id="Rectangle 20" o:spid="_x0000_s1045" style="position:absolute;left:7745;top:19221;width:11075;height:477;visibility:visible;mso-wrap-style:square;v-text-anchor:top" o:gfxdata="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" filled="f" stroked="f" strokeweight=".25pt">
                 <v:textbox inset="1pt,1pt,1pt,1pt">
                   <w:txbxContent>
                     <w:p>
@@ -3599,7 +3573,7 @@
 </file>
 
 <file path=word/footnotes.xml><?xml version="1.0" encoding="utf-8"?>
-<w:footnotes xmlns:wpc="http://schemas.microsoft.com/office/word/2010/wordprocessingCanvas" xmlns:mc="http://schemas.openxmlformats.org/markup-compatibility/2006" xmlns:o="urn:schemas-microsoft-com:office:office" xmlns:r="http://schemas.openxmlformats.org/officeDocument/2006/relationships" xmlns:m="http://schemas.openxmlformats.org/officeDocument/2006/math" xmlns:v="urn:schemas-microsoft-com:vml" xmlns:wp14="http://schemas.microsoft.com/office/word/2010/wordprocessingDrawing" xmlns:wp="http://schemas.openxmlformats.org/drawingml/2006/wordprocessingDrawing" xmlns:w10="urn:schemas-microsoft-com:office:word" xmlns:w="http://schemas.openxmlformats.org/wordprocessingml/2006/main" xmlns:w14="http://schemas.microsoft.com/office/word/2010/wordml" xmlns:wpg="http://schemas.microsoft.com/office/word/2010/wordprocessingGroup" xmlns:wpi="http://schemas.microsoft.com/office/word/2010/wordprocessingInk" xmlns:wne="http://schemas.microsoft.com/office/word/2006/wordml" xmlns:wps="http://schemas.microsoft.com/office/word/2010/wordprocessingShape" mc:Ignorable="w14 wp14">
+<w:footnotes xmlns:wpc="http://schemas.microsoft.com/office/word/2010/wordprocessingCanvas" xmlns:cx="http://schemas.microsoft.com/office/drawing/2014/chartex" xmlns:cx1="http://schemas.microsoft.com/office/drawing/2015/9/8/chartex" xmlns:cx2="http://schemas.microsoft.com/office/drawing/2015/10/21/chartex" xmlns:cx3="http://schemas.microsoft.com/office/drawing/2016/5/9/chartex" xmlns:cx4="http://schemas.microsoft.com/office/drawing/2016/5/10/chartex" xmlns:cx5="http://schemas.microsoft.com/office/drawing/2016/5/11/chartex" xmlns:cx6="http://schemas.microsoft.com/office/drawing/2016/5/12/chartex" xmlns:cx7="http://schemas.microsoft.com/office/drawing/2016/5/13/chartex" xmlns:cx8="http://schemas.microsoft.com/office/drawing/2016/5/14/chartex" xmlns:mc="http://schemas.openxmlformats.org/markup-compatibility/2006" xmlns:aink="http://schemas.microsoft.com/office/drawing/2016/ink" xmlns:am3d="http://schemas.microsoft.com/office/drawing/2017/model3d" xmlns:o="urn:schemas-microsoft-com:office:office" xmlns:r="http://schemas.openxmlformats.org/officeDocument/2006/relationships" xmlns:m="http://schemas.openxmlformats.org/officeDocument/2006/math" xmlns:v="urn:schemas-microsoft-com:vml" xmlns:wp14="http://schemas.microsoft.com/office/word/2010/wordprocessingDrawing" xmlns:wp="http://schemas.openxmlformats.org/drawingml/2006/wordprocessingDrawing" xmlns:w10="urn:schemas-microsoft-com:office:word" xmlns:w="http://schemas.openxmlformats.org/wordprocessingml/2006/main" xmlns:w14="http://schemas.microsoft.com/office/word/2010/wordml" xmlns:w15="http://schemas.microsoft.com/office/word/2012/wordml" xmlns:w16cex="http://schemas.microsoft.com/office/word/2018/wordml/cex" xmlns:w16cid="http://schemas.microsoft.com/office/word/2016/wordml/cid" xmlns:w16="http://schemas.microsoft.com/office/word/2018/wordml" xmlns:w16sdtdh="http://schemas.microsoft.com/office/word/2020/wordml/sdtdatahash" xmlns:w16se="http://schemas.microsoft.com/office/word/2015/wordml/symex" xmlns:wpg="http://schemas.microsoft.com/office/word/2010/wordprocessingGroup" xmlns:wpi="http://schemas.microsoft.com/office/word/2010/wordprocessingInk" xmlns:wne="http://schemas.microsoft.com/office/word/2006/wordml" xmlns:wps="http://schemas.microsoft.com/office/word/2010/wordprocessingShape" mc:Ignorable="w14 w15 w16se w16cid w16 w16cex w16sdtdh wp14">
   <w:footnote w:type="separator" w:id="-1">
     <w:p>
       <w:r>
@@ -3618,7 +3592,7 @@
 </file>
 
 <file path=word/header1.xml><?xml version="1.0" encoding="utf-8"?>
-<w:hdr xmlns:wpc="http://schemas.microsoft.com/office/word/2010/wordprocessingCanvas" xmlns:mc="http://schemas.openxmlformats.org/markup-compatibility/2006" xmlns:o="urn:schemas-microsoft-com:office:office" xmlns:r="http://schemas.openxmlformats.org/officeDocument/2006/relationships" xmlns:m="http://schemas.openxmlformats.org/officeDocument/2006/math" xmlns:v="urn:schemas-microsoft-com:vml" xmlns:wp14="http://schemas.microsoft.com/office/word/2010/wordprocessingDrawing" xmlns:wp="http://schemas.openxmlformats.org/drawingml/2006/wordprocessingDrawing" xmlns:w10="urn:schemas-microsoft-com:office:word" xmlns:w="http://schemas.openxmlformats.org/wordprocessingml/2006/main" xmlns:w14="http://schemas.microsoft.com/office/word/2010/wordml" xmlns:wpg="http://schemas.microsoft.com/office/word/2010/wordprocessingGroup" xmlns:wpi="http://schemas.microsoft.com/office/word/2010/wordprocessingInk" xmlns:wne="http://schemas.microsoft.com/office/word/2006/wordml" xmlns:wps="http://schemas.microsoft.com/office/word/2010/wordprocessingShape" mc:Ignorable="w14 wp14">
+<w:hdr xmlns:wpc="http://schemas.microsoft.com/office/word/2010/wordprocessingCanvas" xmlns:cx="http://schemas.microsoft.com/office/drawing/2014/chartex" xmlns:cx1="http://schemas.microsoft.com/office/drawing/2015/9/8/chartex" xmlns:cx2="http://schemas.microsoft.com/office/drawing/2015/10/21/chartex" xmlns:cx3="http://schemas.microsoft.com/office/drawing/2016/5/9/chartex" xmlns:cx4="http://schemas.microsoft.com/office/drawing/2016/5/10/chartex" xmlns:cx5="http://schemas.microsoft.com/office/drawing/2016/5/11/chartex" xmlns:cx6="http://schemas.microsoft.com/office/drawing/2016/5/12/chartex" xmlns:cx7="http://schemas.microsoft.com/office/drawing/2016/5/13/chartex" xmlns:cx8="http://schemas.microsoft.com/office/drawing/2016/5/14/chartex" xmlns:mc="http://schemas.openxmlformats.org/markup-compatibility/2006" xmlns:aink="http://schemas.microsoft.com/office/drawing/2016/ink" xmlns:am3d="http://schemas.microsoft.com/office/drawing/2017/model3d" xmlns:o="urn:schemas-microsoft-com:office:office" xmlns:r="http://schemas.openxmlformats.org/officeDocument/2006/relationships" xmlns:m="http://schemas.openxmlformats.org/officeDocument/2006/math" xmlns:v="urn:schemas-microsoft-com:vml" xmlns:wp14="http://schemas.microsoft.com/office/word/2010/wordprocessingDrawing" xmlns:wp="http://schemas.openxmlformats.org/drawingml/2006/wordprocessingDrawing" xmlns:w10="urn:schemas-microsoft-com:office:word" xmlns:w="http://schemas.openxmlformats.org/wordprocessingml/2006/main" xmlns:w14="http://schemas.microsoft.com/office/word/2010/wordml" xmlns:w15="http://schemas.microsoft.com/office/word/2012/wordml" xmlns:w16cex="http://schemas.microsoft.com/office/word/2018/wordml/cex" xmlns:w16cid="http://schemas.microsoft.com/office/word/2016/wordml/cid" xmlns:w16="http://schemas.microsoft.com/office/word/2018/wordml" xmlns:w16sdtdh="http://schemas.microsoft.com/office/word/2020/wordml/sdtdatahash" xmlns:w16se="http://schemas.microsoft.com/office/word/2015/wordml/symex" xmlns:wpg="http://schemas.microsoft.com/office/word/2010/wordprocessingGroup" xmlns:wpi="http://schemas.microsoft.com/office/word/2010/wordprocessingInk" xmlns:wne="http://schemas.microsoft.com/office/word/2006/wordml" xmlns:wps="http://schemas.microsoft.com/office/word/2010/wordprocessingShape" mc:Ignorable="w14 w15 w16se w16cid w16 w16cex w16sdtdh wp14">
   <w:p>
     <w:pPr>
       <w:pStyle w:val="a3"/>
@@ -3693,9 +3667,9 @@
             </wp:anchor>
           </w:drawing>
         </mc:Choice>
-        <mc:Fallback xmlns:w16se="http://schemas.microsoft.com/office/word/2015/wordml/symex" xmlns:w16sdtdh="http://schemas.microsoft.com/office/word/2020/wordml/sdtdatahash" xmlns:w16="http://schemas.microsoft.com/office/word/2018/wordml" xmlns:w16cid="http://schemas.microsoft.com/office/word/2016/wordml/cid" xmlns:w16cex="http://schemas.microsoft.com/office/word/2018/wordml/cex" xmlns:w15="http://schemas.microsoft.com/office/word/2012/wordml" xmlns:am3d="http://schemas.microsoft.com/office/drawing/2017/model3d" xmlns:aink="http://schemas.microsoft.com/office/drawing/2016/ink" xmlns:cx8="http://schemas.microsoft.com/office/drawing/2016/5/14/chartex" xmlns:cx7="http://schemas.microsoft.com/office/drawing/2016/5/13/chartex" xmlns:cx6="http://schemas.microsoft.com/office/drawing/2016/5/12/chartex" xmlns:cx5="http://schemas.microsoft.com/office/drawing/2016/5/11/chartex" xmlns:cx4="http://schemas.microsoft.com/office/drawing/2016/5/10/chartex" xmlns:cx3="http://schemas.microsoft.com/office/drawing/2016/5/9/chartex" xmlns:cx2="http://schemas.microsoft.com/office/drawing/2015/10/21/chartex" xmlns:cx1="http://schemas.microsoft.com/office/drawing/2015/9/8/chartex" xmlns:cx="http://schemas.microsoft.com/office/drawing/2014/chartex">
+        <mc:Fallback>
           <w:pict>
-            <v:rect w14:anchorId="2DDEABF0" id="Rectangle 78" o:spid="_x0000_s1026" style="position:absolute;margin-left:0;margin-top:6.05pt;width:521.7pt;height:801pt;z-index:251666944;visibility:visible;mso-wrap-style:square;mso-width-percent:0;mso-height-percent:0;mso-wrap-distance-left:9pt;mso-wrap-distance-top:0;mso-wrap-distance-right:9pt;mso-wrap-distance-bottom:0;mso-position-horizontal:absolute;mso-position-horizontal-relative:text;mso-position-vertical:absolute;mso-position-vertical-relative:text;mso-width-percent:0;mso-height-percent:0;mso-width-relative:page;mso-height-relative:page;v-text-anchor:top" o:gfxdata="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" filled="f" strokeweight="1.75pt"/>
+            <v:rect w14:anchorId="2CEE8EF3" id="Rectangle 78" o:spid="_x0000_s1026" style="position:absolute;margin-left:0;margin-top:6.05pt;width:521.7pt;height:801pt;z-index:251666944;visibility:visible;mso-wrap-style:square;mso-width-percent:0;mso-height-percent:0;mso-wrap-distance-left:9pt;mso-wrap-distance-top:0;mso-wrap-distance-right:9pt;mso-wrap-distance-bottom:0;mso-position-horizontal:absolute;mso-position-horizontal-relative:text;mso-position-vertical:absolute;mso-position-vertical-relative:text;mso-width-percent:0;mso-height-percent:0;mso-width-relative:page;mso-height-relative:page;v-text-anchor:top" o:gfxdata="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" filled="f" strokeweight="1.75pt"/>
           </w:pict>
         </mc:Fallback>
       </mc:AlternateContent>
@@ -3705,8 +3679,8 @@
 </file>
 
 <file path=word/numbering.xml><?xml version="1.0" encoding="utf-8"?>
-<w:numbering xmlns:wpc="http://schemas.microsoft.com/office/word/2010/wordprocessingCanvas" xmlns:mc="http://schemas.openxmlformats.org/markup-compatibility/2006" xmlns:o="urn:schemas-microsoft-com:office:office" xmlns:r="http://schemas.openxmlformats.org/officeDocument/2006/relationships" xmlns:m="http://schemas.openxmlformats.org/officeDocument/2006/math" xmlns:v="urn:schemas-microsoft-com:vml" xmlns:wp14="http://schemas.microsoft.com/office/word/2010/wordprocessingDrawing" xmlns:wp="http://schemas.openxmlformats.org/drawingml/2006/wordprocessingDrawing" xmlns:w10="urn:schemas-microsoft-com:office:word" xmlns:w="http://schemas.openxmlformats.org/wordprocessingml/2006/main" xmlns:w14="http://schemas.microsoft.com/office/word/2010/wordml" xmlns:wpg="http://schemas.microsoft.com/office/word/2010/wordprocessingGroup" xmlns:wpi="http://schemas.microsoft.com/office/word/2010/wordprocessingInk" xmlns:wne="http://schemas.microsoft.com/office/word/2006/wordml" xmlns:wps="http://schemas.microsoft.com/office/word/2010/wordprocessingShape" mc:Ignorable="w14 wp14">
-  <w:abstractNum w:abstractNumId="0">
+<w:numbering xmlns:wpc="http://schemas.microsoft.com/office/word/2010/wordprocessingCanvas" xmlns:cx="http://schemas.microsoft.com/office/drawing/2014/chartex" xmlns:cx1="http://schemas.microsoft.com/office/drawing/2015/9/8/chartex" xmlns:cx2="http://schemas.microsoft.com/office/drawing/2015/10/21/chartex" xmlns:cx3="http://schemas.microsoft.com/office/drawing/2016/5/9/chartex" xmlns:cx4="http://schemas.microsoft.com/office/drawing/2016/5/10/chartex" xmlns:cx5="http://schemas.microsoft.com/office/drawing/2016/5/11/chartex" xmlns:cx6="http://schemas.microsoft.com/office/drawing/2016/5/12/chartex" xmlns:cx7="http://schemas.microsoft.com/office/drawing/2016/5/13/chartex" xmlns:cx8="http://schemas.microsoft.com/office/drawing/2016/5/14/chartex" xmlns:mc="http://schemas.openxmlformats.org/markup-compatibility/2006" xmlns:aink="http://schemas.microsoft.com/office/drawing/2016/ink" xmlns:am3d="http://schemas.microsoft.com/office/drawing/2017/model3d" xmlns:o="urn:schemas-microsoft-com:office:office" xmlns:r="http://schemas.openxmlformats.org/officeDocument/2006/relationships" xmlns:m="http://schemas.openxmlformats.org/officeDocument/2006/math" xmlns:v="urn:schemas-microsoft-com:vml" xmlns:wp14="http://schemas.microsoft.com/office/word/2010/wordprocessingDrawing" xmlns:wp="http://schemas.openxmlformats.org/drawingml/2006/wordprocessingDrawing" xmlns:w10="urn:schemas-microsoft-com:office:word" xmlns:w="http://schemas.openxmlformats.org/wordprocessingml/2006/main" xmlns:w14="http://schemas.microsoft.com/office/word/2010/wordml" xmlns:w15="http://schemas.microsoft.com/office/word/2012/wordml" xmlns:w16cex="http://schemas.microsoft.com/office/word/2018/wordml/cex" xmlns:w16cid="http://schemas.microsoft.com/office/word/2016/wordml/cid" xmlns:w16="http://schemas.microsoft.com/office/word/2018/wordml" xmlns:w16sdtdh="http://schemas.microsoft.com/office/word/2020/wordml/sdtdatahash" xmlns:w16se="http://schemas.microsoft.com/office/word/2015/wordml/symex" xmlns:wpg="http://schemas.microsoft.com/office/word/2010/wordprocessingGroup" xmlns:wpi="http://schemas.microsoft.com/office/word/2010/wordprocessingInk" xmlns:wne="http://schemas.microsoft.com/office/word/2006/wordml" xmlns:wps="http://schemas.microsoft.com/office/word/2010/wordprocessingShape" mc:Ignorable="w14 w15 w16se w16cid w16 w16cex w16sdtdh wp14">
+  <w:abstractNum w:abstractNumId="0" w15:restartNumberingAfterBreak="0">
     <w:nsid w:val="0C8333DF"/>
     <w:multiLevelType w:val="hybridMultilevel"/>
     <w:tmpl w:val="7A1C26D8"/>
@@ -3792,7 +3766,7 @@
       </w:pPr>
     </w:lvl>
   </w:abstractNum>
-  <w:abstractNum w:abstractNumId="1">
+  <w:abstractNum w:abstractNumId="1" w15:restartNumberingAfterBreak="0">
     <w:nsid w:val="3EAC09F8"/>
     <w:multiLevelType w:val="hybridMultilevel"/>
     <w:tmpl w:val="D0F289A4"/>
@@ -3881,7 +3855,7 @@
       </w:pPr>
     </w:lvl>
   </w:abstractNum>
-  <w:abstractNum w:abstractNumId="2">
+  <w:abstractNum w:abstractNumId="2" w15:restartNumberingAfterBreak="0">
     <w:nsid w:val="6DAA71D3"/>
     <w:multiLevelType w:val="hybridMultilevel"/>
     <w:tmpl w:val="D34A717A"/>
@@ -4059,7 +4033,7 @@
 </file>
 
 <file path=word/styles.xml><?xml version="1.0" encoding="utf-8"?>
-<w:styles xmlns:mc="http://schemas.openxmlformats.org/markup-compatibility/2006" xmlns:r="http://schemas.openxmlformats.org/officeDocument/2006/relationships" xmlns:w="http://schemas.openxmlformats.org/wordprocessingml/2006/main" xmlns:w14="http://schemas.microsoft.com/office/word/2010/wordml" mc:Ignorable="w14">
+<w:styles xmlns:mc="http://schemas.openxmlformats.org/markup-compatibility/2006" xmlns:r="http://schemas.openxmlformats.org/officeDocument/2006/relationships" xmlns:w="http://schemas.openxmlformats.org/wordprocessingml/2006/main" xmlns:w14="http://schemas.microsoft.com/office/word/2010/wordml" xmlns:w15="http://schemas.microsoft.com/office/word/2012/wordml" xmlns:w16cex="http://schemas.microsoft.com/office/word/2018/wordml/cex" xmlns:w16cid="http://schemas.microsoft.com/office/word/2016/wordml/cid" xmlns:w16="http://schemas.microsoft.com/office/word/2018/wordml" xmlns:w16sdtdh="http://schemas.microsoft.com/office/word/2020/wordml/sdtdatahash" xmlns:w16se="http://schemas.microsoft.com/office/word/2015/wordml/symex" mc:Ignorable="w14 w15 w16se w16cid w16 w16cex w16sdtdh">
   <w:docDefaults>
     <w:rPrDefault>
       <w:rPr>
@@ -4069,143 +4043,375 @@
     </w:rPrDefault>
     <w:pPrDefault/>
   </w:docDefaults>
-  <w:latentStyles w:defLockedState="0" w:defUIPriority="0" w:defSemiHidden="1" w:defUnhideWhenUsed="1" w:defQFormat="0" w:count="267">
-    <w:lsdException w:name="Normal" w:semiHidden="0" w:unhideWhenUsed="0" w:qFormat="1"/>
-    <w:lsdException w:name="heading 1" w:semiHidden="0" w:unhideWhenUsed="0" w:qFormat="1"/>
-    <w:lsdException w:name="heading 2" w:qFormat="1"/>
-    <w:lsdException w:name="heading 3" w:qFormat="1"/>
-    <w:lsdException w:name="heading 4" w:qFormat="1"/>
-    <w:lsdException w:name="heading 5" w:qFormat="1"/>
-    <w:lsdException w:name="heading 6" w:qFormat="1"/>
-    <w:lsdException w:name="heading 7" w:qFormat="1"/>
-    <w:lsdException w:name="heading 8" w:qFormat="1"/>
-    <w:lsdException w:name="heading 9" w:qFormat="1"/>
-    <w:lsdException w:name="header" w:uiPriority="99"/>
-    <w:lsdException w:name="caption" w:qFormat="1"/>
-    <w:lsdException w:name="table of authorities" w:semiHidden="0" w:unhideWhenUsed="0"/>
-    <w:lsdException w:name="List" w:semiHidden="0" w:unhideWhenUsed="0"/>
-    <w:lsdException w:name="List Bullet" w:semiHidden="0" w:unhideWhenUsed="0"/>
-    <w:lsdException w:name="Title" w:semiHidden="0" w:unhideWhenUsed="0" w:qFormat="1"/>
-    <w:lsdException w:name="List Continue 2" w:semiHidden="0" w:unhideWhenUsed="0"/>
-    <w:lsdException w:name="List Continue 3" w:semiHidden="0" w:unhideWhenUsed="0"/>
-    <w:lsdException w:name="List Continue 4" w:semiHidden="0" w:unhideWhenUsed="0"/>
-    <w:lsdException w:name="List Continue 5" w:semiHidden="0" w:unhideWhenUsed="0"/>
-    <w:lsdException w:name="Subtitle" w:semiHidden="0" w:unhideWhenUsed="0" w:qFormat="1"/>
-    <w:lsdException w:name="Strong" w:semiHidden="0" w:unhideWhenUsed="0" w:qFormat="1"/>
-    <w:lsdException w:name="Emphasis" w:semiHidden="0" w:unhideWhenUsed="0" w:qFormat="1"/>
-    <w:lsdException w:name="Balloon Text" w:semiHidden="0" w:unhideWhenUsed="0"/>
-    <w:lsdException w:name="Table Grid" w:semiHidden="0" w:unhideWhenUsed="0"/>
-    <w:lsdException w:name="Placeholder Text" w:uiPriority="99" w:unhideWhenUsed="0"/>
-    <w:lsdException w:name="No Spacing" w:semiHidden="0" w:uiPriority="1" w:unhideWhenUsed="0" w:qFormat="1"/>
-    <w:lsdException w:name="Light Shading" w:semiHidden="0" w:uiPriority="60" w:unhideWhenUsed="0"/>
-    <w:lsdException w:name="Light List" w:semiHidden="0" w:uiPriority="61" w:unhideWhenUsed="0"/>
-    <w:lsdException w:name="Light Grid" w:semiHidden="0" w:uiPriority="62" w:unhideWhenUsed="0"/>
-    <w:lsdException w:name="Medium Shading 1" w:semiHidden="0" w:uiPriority="63" w:unhideWhenUsed="0"/>
-    <w:lsdException w:name="Medium Shading 2" w:semiHidden="0" w:uiPriority="64" w:unhideWhenUsed="0"/>
-    <w:lsdException w:name="Medium List 1" w:semiHidden="0" w:uiPriority="65" w:unhideWhenUsed="0"/>
-    <w:lsdException w:name="Medium List 2" w:semiHidden="0" w:uiPriority="66" w:unhideWhenUsed="0"/>
-    <w:lsdException w:name="Medium Grid 1" w:semiHidden="0" w:uiPriority="67" w:unhideWhenUsed="0"/>
-    <w:lsdException w:name="Medium Grid 2" w:semiHidden="0" w:uiPriority="68" w:unhideWhenUsed="0"/>
-    <w:lsdException w:name="Medium Grid 3" w:semiHidden="0" w:uiPriority="69" w:unhideWhenUsed="0"/>
-    <w:lsdException w:name="Dark List" w:semiHidden="0" w:uiPriority="70" w:unhideWhenUsed="0"/>
-    <w:lsdException w:name="Colorful Shading" w:semiHidden="0" w:uiPriority="71" w:unhideWhenUsed="0"/>
-    <w:lsdException w:name="Colorful List" w:semiHidden="0" w:uiPriority="72" w:unhideWhenUsed="0"/>
-    <w:lsdException w:name="Colorful Grid" w:semiHidden="0" w:uiPriority="73" w:unhideWhenUsed="0"/>
-    <w:lsdException w:name="Light Shading Accent 1" w:semiHidden="0" w:uiPriority="60" w:unhideWhenUsed="0"/>
-    <w:lsdException w:name="Light List Accent 1" w:semiHidden="0" w:uiPriority="61" w:unhideWhenUsed="0"/>
-    <w:lsdException w:name="Light Grid Accent 1" w:semiHidden="0" w:uiPriority="62" w:unhideWhenUsed="0"/>
-    <w:lsdException w:name="Medium Shading 1 Accent 1" w:semiHidden="0" w:uiPriority="63" w:unhideWhenUsed="0"/>
-    <w:lsdException w:name="Medium Shading 2 Accent 1" w:semiHidden="0" w:uiPriority="64" w:unhideWhenUsed="0"/>
-    <w:lsdException w:name="Medium List 1 Accent 1" w:semiHidden="0" w:uiPriority="65" w:unhideWhenUsed="0"/>
-    <w:lsdException w:name="Revision" w:uiPriority="99" w:unhideWhenUsed="0"/>
-    <w:lsdException w:name="List Paragraph" w:semiHidden="0" w:uiPriority="34" w:unhideWhenUsed="0" w:qFormat="1"/>
-    <w:lsdException w:name="Quote" w:semiHidden="0" w:uiPriority="29" w:unhideWhenUsed="0" w:qFormat="1"/>
-    <w:lsdException w:name="Intense Quote" w:semiHidden="0" w:uiPriority="30" w:unhideWhenUsed="0" w:qFormat="1"/>
-    <w:lsdException w:name="Medium List 2 Accent 1" w:semiHidden="0" w:uiPriority="66" w:unhideWhenUsed="0"/>
-    <w:lsdException w:name="Medium Grid 1 Accent 1" w:semiHidden="0" w:uiPriority="67" w:unhideWhenUsed="0"/>
-    <w:lsdException w:name="Medium Grid 2 Accent 1" w:semiHidden="0" w:uiPriority="68" w:unhideWhenUsed="0"/>
-    <w:lsdException w:name="Medium Grid 3 Accent 1" w:semiHidden="0" w:uiPriority="69" w:unhideWhenUsed="0"/>
-    <w:lsdException w:name="Dark List Accent 1" w:semiHidden="0" w:uiPriority="70" w:unhideWhenUsed="0"/>
-    <w:lsdException w:name="Colorful Shading Accent 1" w:semiHidden="0" w:uiPriority="71" w:unhideWhenUsed="0"/>
-    <w:lsdException w:name="Colorful List Accent 1" w:semiHidden="0" w:uiPriority="72" w:unhideWhenUsed="0"/>
-    <w:lsdException w:name="Colorful Grid Accent 1" w:semiHidden="0" w:uiPriority="73" w:unhideWhenUsed="0"/>
-    <w:lsdException w:name="Light Shading Accent 2" w:semiHidden="0" w:uiPriority="60" w:unhideWhenUsed="0"/>
-    <w:lsdException w:name="Light List Accent 2" w:semiHidden="0" w:uiPriority="61" w:unhideWhenUsed="0"/>
-    <w:lsdException w:name="Light Grid Accent 2" w:semiHidden="0" w:uiPriority="62" w:unhideWhenUsed="0"/>
-    <w:lsdException w:name="Medium Shading 1 Accent 2" w:semiHidden="0" w:uiPriority="63" w:unhideWhenUsed="0"/>
-    <w:lsdException w:name="Medium Shading 2 Accent 2" w:semiHidden="0" w:uiPriority="64" w:unhideWhenUsed="0"/>
-    <w:lsdException w:name="Medium List 1 Accent 2" w:semiHidden="0" w:uiPriority="65" w:unhideWhenUsed="0"/>
-    <w:lsdException w:name="Medium List 2 Accent 2" w:semiHidden="0" w:uiPriority="66" w:unhideWhenUsed="0"/>
-    <w:lsdException w:name="Medium Grid 1 Accent 2" w:semiHidden="0" w:uiPriority="67" w:unhideWhenUsed="0"/>
-    <w:lsdException w:name="Medium Grid 2 Accent 2" w:semiHidden="0" w:uiPriority="68" w:unhideWhenUsed="0"/>
-    <w:lsdException w:name="Medium Grid 3 Accent 2" w:semiHidden="0" w:uiPriority="69" w:unhideWhenUsed="0"/>
-    <w:lsdException w:name="Dark List Accent 2" w:semiHidden="0" w:uiPriority="70" w:unhideWhenUsed="0"/>
-    <w:lsdException w:name="Colorful Shading Accent 2" w:semiHidden="0" w:uiPriority="71" w:unhideWhenUsed="0"/>
-    <w:lsdException w:name="Colorful List Accent 2" w:semiHidden="0" w:uiPriority="72" w:unhideWhenUsed="0"/>
-    <w:lsdException w:name="Colorful Grid Accent 2" w:semiHidden="0" w:uiPriority="73" w:unhideWhenUsed="0"/>
-    <w:lsdException w:name="Light Shading Accent 3" w:semiHidden="0" w:uiPriority="60" w:unhideWhenUsed="0"/>
-    <w:lsdException w:name="Light List Accent 3" w:semiHidden="0" w:uiPriority="61" w:unhideWhenUsed="0"/>
-    <w:lsdException w:name="Light Grid Accent 3" w:semiHidden="0" w:uiPriority="62" w:unhideWhenUsed="0"/>
-    <w:lsdException w:name="Medium Shading 1 Accent 3" w:semiHidden="0" w:uiPriority="63" w:unhideWhenUsed="0"/>
-    <w:lsdException w:name="Medium Shading 2 Accent 3" w:semiHidden="0" w:uiPriority="64" w:unhideWhenUsed="0"/>
-    <w:lsdException w:name="Medium List 1 Accent 3" w:semiHidden="0" w:uiPriority="65" w:unhideWhenUsed="0"/>
-    <w:lsdException w:name="Medium List 2 Accent 3" w:semiHidden="0" w:uiPriority="66" w:unhideWhenUsed="0"/>
-    <w:lsdException w:name="Medium Grid 1 Accent 3" w:semiHidden="0" w:uiPriority="67" w:unhideWhenUsed="0"/>
-    <w:lsdException w:name="Medium Grid 2 Accent 3" w:semiHidden="0" w:uiPriority="68" w:unhideWhenUsed="0"/>
-    <w:lsdException w:name="Medium Grid 3 Accent 3" w:semiHidden="0" w:uiPriority="69" w:unhideWhenUsed="0"/>
-    <w:lsdException w:name="Dark List Accent 3" w:semiHidden="0" w:uiPriority="70" w:unhideWhenUsed="0"/>
-    <w:lsdException w:name="Colorful Shading Accent 3" w:semiHidden="0" w:uiPriority="71" w:unhideWhenUsed="0"/>
-    <w:lsdException w:name="Colorful List Accent 3" w:semiHidden="0" w:uiPriority="72" w:unhideWhenUsed="0"/>
-    <w:lsdException w:name="Colorful Grid Accent 3" w:semiHidden="0" w:uiPriority="73" w:unhideWhenUsed="0"/>
-    <w:lsdException w:name="Light Shading Accent 4" w:semiHidden="0" w:uiPriority="60" w:unhideWhenUsed="0"/>
-    <w:lsdException w:name="Light List Accent 4" w:semiHidden="0" w:uiPriority="61" w:unhideWhenUsed="0"/>
-    <w:lsdException w:name="Light Grid Accent 4" w:semiHidden="0" w:uiPriority="62" w:unhideWhenUsed="0"/>
-    <w:lsdException w:name="Medium Shading 1 Accent 4" w:semiHidden="0" w:uiPriority="63" w:unhideWhenUsed="0"/>
-    <w:lsdException w:name="Medium Shading 2 Accent 4" w:semiHidden="0" w:uiPriority="64" w:unhideWhenUsed="0"/>
-    <w:lsdException w:name="Medium List 1 Accent 4" w:semiHidden="0" w:uiPriority="65" w:unhideWhenUsed="0"/>
-    <w:lsdException w:name="Medium List 2 Accent 4" w:semiHidden="0" w:uiPriority="66" w:unhideWhenUsed="0"/>
-    <w:lsdException w:name="Medium Grid 1 Accent 4" w:semiHidden="0" w:uiPriority="67" w:unhideWhenUsed="0"/>
-    <w:lsdException w:name="Medium Grid 2 Accent 4" w:semiHidden="0" w:uiPriority="68" w:unhideWhenUsed="0"/>
-    <w:lsdException w:name="Medium Grid 3 Accent 4" w:semiHidden="0" w:uiPriority="69" w:unhideWhenUsed="0"/>
-    <w:lsdException w:name="Dark List Accent 4" w:semiHidden="0" w:uiPriority="70" w:unhideWhenUsed="0"/>
-    <w:lsdException w:name="Colorful Shading Accent 4" w:semiHidden="0" w:uiPriority="71" w:unhideWhenUsed="0"/>
-    <w:lsdException w:name="Colorful List Accent 4" w:semiHidden="0" w:uiPriority="72" w:unhideWhenUsed="0"/>
-    <w:lsdException w:name="Colorful Grid Accent 4" w:semiHidden="0" w:uiPriority="73" w:unhideWhenUsed="0"/>
-    <w:lsdException w:name="Light Shading Accent 5" w:semiHidden="0" w:uiPriority="60" w:unhideWhenUsed="0"/>
-    <w:lsdException w:name="Light List Accent 5" w:semiHidden="0" w:uiPriority="61" w:unhideWhenUsed="0"/>
-    <w:lsdException w:name="Light Grid Accent 5" w:semiHidden="0" w:uiPriority="62" w:unhideWhenUsed="0"/>
-    <w:lsdException w:name="Medium Shading 1 Accent 5" w:semiHidden="0" w:uiPriority="63" w:unhideWhenUsed="0"/>
-    <w:lsdException w:name="Medium Shading 2 Accent 5" w:semiHidden="0" w:uiPriority="64" w:unhideWhenUsed="0"/>
-    <w:lsdException w:name="Medium List 1 Accent 5" w:semiHidden="0" w:uiPriority="65" w:unhideWhenUsed="0"/>
-    <w:lsdException w:name="Medium List 2 Accent 5" w:semiHidden="0" w:uiPriority="66" w:unhideWhenUsed="0"/>
-    <w:lsdException w:name="Medium Grid 1 Accent 5" w:semiHidden="0" w:uiPriority="67" w:unhideWhenUsed="0"/>
-    <w:lsdException w:name="Medium Grid 2 Accent 5" w:semiHidden="0" w:uiPriority="68" w:unhideWhenUsed="0"/>
-    <w:lsdException w:name="Medium Grid 3 Accent 5" w:semiHidden="0" w:uiPriority="69" w:unhideWhenUsed="0"/>
-    <w:lsdException w:name="Dark List Accent 5" w:semiHidden="0" w:uiPriority="70" w:unhideWhenUsed="0"/>
-    <w:lsdException w:name="Colorful Shading Accent 5" w:semiHidden="0" w:uiPriority="71" w:unhideWhenUsed="0"/>
-    <w:lsdException w:name="Colorful List Accent 5" w:semiHidden="0" w:uiPriority="72" w:unhideWhenUsed="0"/>
-    <w:lsdException w:name="Colorful Grid Accent 5" w:semiHidden="0" w:uiPriority="73" w:unhideWhenUsed="0"/>
-    <w:lsdException w:name="Light Shading Accent 6" w:semiHidden="0" w:uiPriority="60" w:unhideWhenUsed="0"/>
-    <w:lsdException w:name="Light List Accent 6" w:semiHidden="0" w:uiPriority="61" w:unhideWhenUsed="0"/>
-    <w:lsdException w:name="Light Grid Accent 6" w:semiHidden="0" w:uiPriority="62" w:unhideWhenUsed="0"/>
-    <w:lsdException w:name="Medium Shading 1 Accent 6" w:semiHidden="0" w:uiPriority="63" w:unhideWhenUsed="0"/>
-    <w:lsdException w:name="Medium Shading 2 Accent 6" w:semiHidden="0" w:uiPriority="64" w:unhideWhenUsed="0"/>
-    <w:lsdException w:name="Medium List 1 Accent 6" w:semiHidden="0" w:uiPriority="65" w:unhideWhenUsed="0"/>
-    <w:lsdException w:name="Medium List 2 Accent 6" w:semiHidden="0" w:uiPriority="66" w:unhideWhenUsed="0"/>
-    <w:lsdException w:name="Medium Grid 1 Accent 6" w:semiHidden="0" w:uiPriority="67" w:unhideWhenUsed="0"/>
-    <w:lsdException w:name="Medium Grid 2 Accent 6" w:semiHidden="0" w:uiPriority="68" w:unhideWhenUsed="0"/>
-    <w:lsdException w:name="Medium Grid 3 Accent 6" w:semiHidden="0" w:uiPriority="69" w:unhideWhenUsed="0"/>
-    <w:lsdException w:name="Dark List Accent 6" w:semiHidden="0" w:uiPriority="70" w:unhideWhenUsed="0"/>
-    <w:lsdException w:name="Colorful Shading Accent 6" w:semiHidden="0" w:uiPriority="71" w:unhideWhenUsed="0"/>
-    <w:lsdException w:name="Colorful List Accent 6" w:semiHidden="0" w:uiPriority="72" w:unhideWhenUsed="0"/>
-    <w:lsdException w:name="Colorful Grid Accent 6" w:semiHidden="0" w:uiPriority="73" w:unhideWhenUsed="0"/>
-    <w:lsdException w:name="Subtle Emphasis" w:semiHidden="0" w:uiPriority="19" w:unhideWhenUsed="0" w:qFormat="1"/>
-    <w:lsdException w:name="Intense Emphasis" w:semiHidden="0" w:uiPriority="21" w:unhideWhenUsed="0" w:qFormat="1"/>
-    <w:lsdException w:name="Subtle Reference" w:semiHidden="0" w:uiPriority="31" w:unhideWhenUsed="0" w:qFormat="1"/>
-    <w:lsdException w:name="Intense Reference" w:semiHidden="0" w:uiPriority="32" w:unhideWhenUsed="0" w:qFormat="1"/>
-    <w:lsdException w:name="Book Title" w:semiHidden="0" w:uiPriority="33" w:unhideWhenUsed="0" w:qFormat="1"/>
-    <w:lsdException w:name="Bibliography" w:uiPriority="37"/>
-    <w:lsdException w:name="TOC Heading" w:uiPriority="39" w:qFormat="1"/>
+  <w:latentStyles w:defLockedState="0" w:defUIPriority="0" w:defSemiHidden="0" w:defUnhideWhenUsed="0" w:defQFormat="0" w:count="376">
+    <w:lsdException w:name="Normal" w:qFormat="1"/>
+    <w:lsdException w:name="heading 1" w:qFormat="1"/>
+    <w:lsdException w:name="heading 2" w:semiHidden="1" w:unhideWhenUsed="1" w:qFormat="1"/>
+    <w:lsdException w:name="heading 3" w:semiHidden="1" w:unhideWhenUsed="1" w:qFormat="1"/>
+    <w:lsdException w:name="heading 4" w:semiHidden="1" w:unhideWhenUsed="1" w:qFormat="1"/>
+    <w:lsdException w:name="heading 5" w:semiHidden="1" w:unhideWhenUsed="1" w:qFormat="1"/>
+    <w:lsdException w:name="heading 6" w:semiHidden="1" w:unhideWhenUsed="1" w:qFormat="1"/>
+    <w:lsdException w:name="heading 7" w:semiHidden="1" w:unhideWhenUsed="1" w:qFormat="1"/>
+    <w:lsdException w:name="heading 8" w:semiHidden="1" w:unhideWhenUsed="1" w:qFormat="1"/>
+    <w:lsdException w:name="heading 9" w:semiHidden="1" w:unhideWhenUsed="1" w:qFormat="1"/>
+    <w:lsdException w:name="index 1" w:semiHidden="1" w:unhideWhenUsed="1"/>
+    <w:lsdException w:name="index 2" w:semiHidden="1" w:unhideWhenUsed="1"/>
+    <w:lsdException w:name="index 3" w:semiHidden="1" w:unhideWhenUsed="1"/>
+    <w:lsdException w:name="index 4" w:semiHidden="1" w:unhideWhenUsed="1"/>
+    <w:lsdException w:name="index 5" w:semiHidden="1" w:unhideWhenUsed="1"/>
+    <w:lsdException w:name="index 6" w:semiHidden="1" w:unhideWhenUsed="1"/>
+    <w:lsdException w:name="index 7" w:semiHidden="1" w:unhideWhenUsed="1"/>
+    <w:lsdException w:name="index 8" w:semiHidden="1" w:unhideWhenUsed="1"/>
+    <w:lsdException w:name="index 9" w:semiHidden="1" w:unhideWhenUsed="1"/>
+    <w:lsdException w:name="toc 1" w:semiHidden="1" w:unhideWhenUsed="1"/>
+    <w:lsdException w:name="toc 2" w:semiHidden="1" w:unhideWhenUsed="1"/>
+    <w:lsdException w:name="toc 3" w:semiHidden="1" w:unhideWhenUsed="1"/>
+    <w:lsdException w:name="toc 4" w:semiHidden="1" w:unhideWhenUsed="1"/>
+    <w:lsdException w:name="toc 5" w:semiHidden="1" w:unhideWhenUsed="1"/>
+    <w:lsdException w:name="toc 6" w:semiHidden="1" w:unhideWhenUsed="1"/>
+    <w:lsdException w:name="toc 7" w:semiHidden="1" w:unhideWhenUsed="1"/>
+    <w:lsdException w:name="toc 8" w:semiHidden="1" w:unhideWhenUsed="1"/>
+    <w:lsdException w:name="toc 9" w:semiHidden="1" w:unhideWhenUsed="1"/>
+    <w:lsdException w:name="Normal Indent" w:semiHidden="1" w:unhideWhenUsed="1"/>
+    <w:lsdException w:name="footnote text" w:semiHidden="1" w:unhideWhenUsed="1"/>
+    <w:lsdException w:name="annotation text" w:semiHidden="1" w:unhideWhenUsed="1"/>
+    <w:lsdException w:name="header" w:semiHidden="1" w:uiPriority="99" w:unhideWhenUsed="1"/>
+    <w:lsdException w:name="footer" w:semiHidden="1" w:unhideWhenUsed="1"/>
+    <w:lsdException w:name="index heading" w:semiHidden="1" w:unhideWhenUsed="1"/>
+    <w:lsdException w:name="caption" w:semiHidden="1" w:unhideWhenUsed="1" w:qFormat="1"/>
+    <w:lsdException w:name="table of figures" w:semiHidden="1" w:unhideWhenUsed="1"/>
+    <w:lsdException w:name="envelope address" w:semiHidden="1" w:unhideWhenUsed="1"/>
+    <w:lsdException w:name="envelope return" w:semiHidden="1" w:unhideWhenUsed="1"/>
+    <w:lsdException w:name="footnote reference" w:semiHidden="1" w:unhideWhenUsed="1"/>
+    <w:lsdException w:name="annotation reference" w:semiHidden="1" w:unhideWhenUsed="1"/>
+    <w:lsdException w:name="line number" w:semiHidden="1" w:unhideWhenUsed="1"/>
+    <w:lsdException w:name="page number" w:semiHidden="1" w:unhideWhenUsed="1"/>
+    <w:lsdException w:name="endnote reference" w:semiHidden="1" w:unhideWhenUsed="1"/>
+    <w:lsdException w:name="endnote text" w:semiHidden="1" w:unhideWhenUsed="1"/>
+    <w:lsdException w:name="macro" w:semiHidden="1" w:unhideWhenUsed="1"/>
+    <w:lsdException w:name="toa heading" w:semiHidden="1" w:unhideWhenUsed="1"/>
+    <w:lsdException w:name="List Number" w:semiHidden="1" w:unhideWhenUsed="1"/>
+    <w:lsdException w:name="List 2" w:semiHidden="1" w:unhideWhenUsed="1"/>
+    <w:lsdException w:name="List 3" w:semiHidden="1" w:unhideWhenUsed="1"/>
+    <w:lsdException w:name="List 4" w:semiHidden="1" w:unhideWhenUsed="1"/>
+    <w:lsdException w:name="List 5" w:semiHidden="1" w:unhideWhenUsed="1"/>
+    <w:lsdException w:name="List Bullet 2" w:semiHidden="1" w:unhideWhenUsed="1"/>
+    <w:lsdException w:name="List Bullet 3" w:semiHidden="1" w:unhideWhenUsed="1"/>
+    <w:lsdException w:name="List Bullet 4" w:semiHidden="1" w:unhideWhenUsed="1"/>
+    <w:lsdException w:name="List Bullet 5" w:semiHidden="1" w:unhideWhenUsed="1"/>
+    <w:lsdException w:name="List Number 2" w:semiHidden="1" w:unhideWhenUsed="1"/>
+    <w:lsdException w:name="List Number 3" w:semiHidden="1" w:unhideWhenUsed="1"/>
+    <w:lsdException w:name="List Number 4" w:semiHidden="1" w:unhideWhenUsed="1"/>
+    <w:lsdException w:name="List Number 5" w:semiHidden="1" w:unhideWhenUsed="1"/>
+    <w:lsdException w:name="Title" w:qFormat="1"/>
+    <w:lsdException w:name="Closing" w:semiHidden="1" w:unhideWhenUsed="1"/>
+    <w:lsdException w:name="Signature" w:semiHidden="1" w:unhideWhenUsed="1"/>
+    <w:lsdException w:name="Default Paragraph Font" w:semiHidden="1" w:unhideWhenUsed="1"/>
+    <w:lsdException w:name="Body Text" w:semiHidden="1" w:unhideWhenUsed="1"/>
+    <w:lsdException w:name="Body Text Indent" w:semiHidden="1" w:unhideWhenUsed="1"/>
+    <w:lsdException w:name="List Continue" w:semiHidden="1" w:unhideWhenUsed="1"/>
+    <w:lsdException w:name="Message Header" w:semiHidden="1" w:unhideWhenUsed="1"/>
+    <w:lsdException w:name="Subtitle" w:qFormat="1"/>
+    <w:lsdException w:name="Salutation" w:semiHidden="1" w:unhideWhenUsed="1"/>
+    <w:lsdException w:name="Date" w:semiHidden="1" w:unhideWhenUsed="1"/>
+    <w:lsdException w:name="Body Text First Indent" w:semiHidden="1" w:unhideWhenUsed="1"/>
+    <w:lsdException w:name="Body Text First Indent 2" w:semiHidden="1" w:unhideWhenUsed="1"/>
+    <w:lsdException w:name="Note Heading" w:semiHidden="1" w:unhideWhenUsed="1"/>
+    <w:lsdException w:name="Body Text 2" w:semiHidden="1" w:unhideWhenUsed="1"/>
+    <w:lsdException w:name="Body Text 3" w:semiHidden="1" w:unhideWhenUsed="1"/>
+    <w:lsdException w:name="Body Text Indent 2" w:semiHidden="1" w:unhideWhenUsed="1"/>
+    <w:lsdException w:name="Body Text Indent 3" w:semiHidden="1" w:unhideWhenUsed="1"/>
+    <w:lsdException w:name="Block Text" w:semiHidden="1" w:unhideWhenUsed="1"/>
+    <w:lsdException w:name="Hyperlink" w:semiHidden="1" w:unhideWhenUsed="1"/>
+    <w:lsdException w:name="FollowedHyperlink" w:semiHidden="1" w:unhideWhenUsed="1"/>
+    <w:lsdException w:name="Strong" w:qFormat="1"/>
+    <w:lsdException w:name="Emphasis" w:qFormat="1"/>
+    <w:lsdException w:name="Document Map" w:semiHidden="1" w:unhideWhenUsed="1"/>
+    <w:lsdException w:name="Plain Text" w:semiHidden="1" w:unhideWhenUsed="1"/>
+    <w:lsdException w:name="E-mail Signature" w:semiHidden="1" w:unhideWhenUsed="1"/>
+    <w:lsdException w:name="HTML Top of Form" w:semiHidden="1" w:unhideWhenUsed="1"/>
+    <w:lsdException w:name="HTML Bottom of Form" w:semiHidden="1" w:unhideWhenUsed="1"/>
+    <w:lsdException w:name="Normal (Web)" w:semiHidden="1" w:unhideWhenUsed="1"/>
+    <w:lsdException w:name="HTML Acronym" w:semiHidden="1" w:unhideWhenUsed="1"/>
+    <w:lsdException w:name="HTML Address" w:semiHidden="1" w:unhideWhenUsed="1"/>
+    <w:lsdException w:name="HTML Cite" w:semiHidden="1" w:unhideWhenUsed="1"/>
+    <w:lsdException w:name="HTML Code" w:semiHidden="1" w:unhideWhenUsed="1"/>
+    <w:lsdException w:name="HTML Definition" w:semiHidden="1" w:unhideWhenUsed="1"/>
+    <w:lsdException w:name="HTML Keyboard" w:semiHidden="1" w:unhideWhenUsed="1"/>
+    <w:lsdException w:name="HTML Preformatted" w:semiHidden="1" w:unhideWhenUsed="1"/>
+    <w:lsdException w:name="HTML Sample" w:semiHidden="1" w:unhideWhenUsed="1"/>
+    <w:lsdException w:name="HTML Typewriter" w:semiHidden="1" w:unhideWhenUsed="1"/>
+    <w:lsdException w:name="HTML Variable" w:semiHidden="1" w:unhideWhenUsed="1"/>
+    <w:lsdException w:name="Normal Table" w:semiHidden="1" w:unhideWhenUsed="1"/>
+    <w:lsdException w:name="annotation subject" w:semiHidden="1" w:unhideWhenUsed="1"/>
+    <w:lsdException w:name="No List" w:semiHidden="1" w:unhideWhenUsed="1"/>
+    <w:lsdException w:name="Outline List 1" w:semiHidden="1" w:unhideWhenUsed="1"/>
+    <w:lsdException w:name="Outline List 2" w:semiHidden="1" w:unhideWhenUsed="1"/>
+    <w:lsdException w:name="Outline List 3" w:semiHidden="1" w:unhideWhenUsed="1"/>
+    <w:lsdException w:name="Table Simple 1" w:semiHidden="1" w:unhideWhenUsed="1"/>
+    <w:lsdException w:name="Table Simple 2" w:semiHidden="1" w:unhideWhenUsed="1"/>
+    <w:lsdException w:name="Table Simple 3" w:semiHidden="1" w:unhideWhenUsed="1"/>
+    <w:lsdException w:name="Table Classic 1" w:semiHidden="1" w:unhideWhenUsed="1"/>
+    <w:lsdException w:name="Table Classic 2" w:semiHidden="1" w:unhideWhenUsed="1"/>
+    <w:lsdException w:name="Table Classic 3" w:semiHidden="1" w:unhideWhenUsed="1"/>
+    <w:lsdException w:name="Table Classic 4" w:semiHidden="1" w:unhideWhenUsed="1"/>
+    <w:lsdException w:name="Table Colorful 1" w:semiHidden="1" w:unhideWhenUsed="1"/>
+    <w:lsdException w:name="Table Colorful 2" w:semiHidden="1" w:unhideWhenUsed="1"/>
+    <w:lsdException w:name="Table Colorful 3" w:semiHidden="1" w:unhideWhenUsed="1"/>
+    <w:lsdException w:name="Table Columns 1" w:semiHidden="1" w:unhideWhenUsed="1"/>
+    <w:lsdException w:name="Table Columns 2" w:semiHidden="1" w:unhideWhenUsed="1"/>
+    <w:lsdException w:name="Table Columns 3" w:semiHidden="1" w:unhideWhenUsed="1"/>
+    <w:lsdException w:name="Table Columns 4" w:semiHidden="1" w:unhideWhenUsed="1"/>
+    <w:lsdException w:name="Table Columns 5" w:semiHidden="1" w:unhideWhenUsed="1"/>
+    <w:lsdException w:name="Table Grid 1" w:semiHidden="1" w:unhideWhenUsed="1"/>
+    <w:lsdException w:name="Table Grid 2" w:semiHidden="1" w:unhideWhenUsed="1"/>
+    <w:lsdException w:name="Table Grid 3" w:semiHidden="1" w:unhideWhenUsed="1"/>
+    <w:lsdException w:name="Table Grid 4" w:semiHidden="1" w:unhideWhenUsed="1"/>
+    <w:lsdException w:name="Table Grid 5" w:semiHidden="1" w:unhideWhenUsed="1"/>
+    <w:lsdException w:name="Table Grid 6" w:semiHidden="1" w:unhideWhenUsed="1"/>
+    <w:lsdException w:name="Table Grid 7" w:semiHidden="1" w:unhideWhenUsed="1"/>
+    <w:lsdException w:name="Table Grid 8" w:semiHidden="1" w:unhideWhenUsed="1"/>
+    <w:lsdException w:name="Table List 1" w:semiHidden="1" w:unhideWhenUsed="1"/>
+    <w:lsdException w:name="Table List 2" w:semiHidden="1" w:unhideWhenUsed="1"/>
+    <w:lsdException w:name="Table List 3" w:semiHidden="1" w:unhideWhenUsed="1"/>
+    <w:lsdException w:name="Table List 4" w:semiHidden="1" w:unhideWhenUsed="1"/>
+    <w:lsdException w:name="Table List 5" w:semiHidden="1" w:unhideWhenUsed="1"/>
+    <w:lsdException w:name="Table List 6" w:semiHidden="1" w:unhideWhenUsed="1"/>
+    <w:lsdException w:name="Table List 7" w:semiHidden="1" w:unhideWhenUsed="1"/>
+    <w:lsdException w:name="Table List 8" w:semiHidden="1" w:unhideWhenUsed="1"/>
+    <w:lsdException w:name="Table 3D effects 1" w:semiHidden="1" w:unhideWhenUsed="1"/>
+    <w:lsdException w:name="Table 3D effects 2" w:semiHidden="1" w:unhideWhenUsed="1"/>
+    <w:lsdException w:name="Table 3D effects 3" w:semiHidden="1" w:unhideWhenUsed="1"/>
+    <w:lsdException w:name="Table Contemporary" w:semiHidden="1" w:unhideWhenUsed="1"/>
+    <w:lsdException w:name="Table Elegant" w:semiHidden="1" w:unhideWhenUsed="1"/>
+    <w:lsdException w:name="Table Professional" w:semiHidden="1" w:unhideWhenUsed="1"/>
+    <w:lsdException w:name="Table Subtle 1" w:semiHidden="1" w:unhideWhenUsed="1"/>
+    <w:lsdException w:name="Table Subtle 2" w:semiHidden="1" w:unhideWhenUsed="1"/>
+    <w:lsdException w:name="Table Web 1" w:semiHidden="1" w:unhideWhenUsed="1"/>
+    <w:lsdException w:name="Table Web 2" w:semiHidden="1" w:unhideWhenUsed="1"/>
+    <w:lsdException w:name="Table Web 3" w:semiHidden="1" w:unhideWhenUsed="1"/>
+    <w:lsdException w:name="Table Grid" w:semiHidden="1" w:unhideWhenUsed="1"/>
+    <w:lsdException w:name="Table Theme" w:semiHidden="1" w:unhideWhenUsed="1"/>
+    <w:lsdException w:name="Placeholder Text" w:semiHidden="1" w:uiPriority="99"/>
+    <w:lsdException w:name="No Spacing" w:uiPriority="1" w:qFormat="1"/>
+    <w:lsdException w:name="Light Shading" w:uiPriority="60"/>
+    <w:lsdException w:name="Light List" w:uiPriority="61"/>
+    <w:lsdException w:name="Light Grid" w:uiPriority="62"/>
+    <w:lsdException w:name="Medium Shading 1" w:uiPriority="63"/>
+    <w:lsdException w:name="Medium Shading 2" w:uiPriority="64"/>
+    <w:lsdException w:name="Medium List 1" w:uiPriority="65"/>
+    <w:lsdException w:name="Medium List 2" w:uiPriority="66"/>
+    <w:lsdException w:name="Medium Grid 1" w:uiPriority="67"/>
+    <w:lsdException w:name="Medium Grid 2" w:uiPriority="68"/>
+    <w:lsdException w:name="Medium Grid 3" w:uiPriority="69"/>
+    <w:lsdException w:name="Dark List" w:uiPriority="70"/>
+    <w:lsdException w:name="Colorful Shading" w:uiPriority="71"/>
+    <w:lsdException w:name="Colorful List" w:uiPriority="72"/>
+    <w:lsdException w:name="Colorful Grid" w:uiPriority="73"/>
+    <w:lsdException w:name="Light Shading Accent 1" w:uiPriority="60"/>
+    <w:lsdException w:name="Light List Accent 1" w:uiPriority="61"/>
+    <w:lsdException w:name="Light Grid Accent 1" w:uiPriority="62"/>
+    <w:lsdException w:name="Medium Shading 1 Accent 1" w:uiPriority="63"/>
+    <w:lsdException w:name="Medium Shading 2 Accent 1" w:uiPriority="64"/>
+    <w:lsdException w:name="Medium List 1 Accent 1" w:uiPriority="65"/>
+    <w:lsdException w:name="Revision" w:semiHidden="1" w:uiPriority="99"/>
+    <w:lsdException w:name="List Paragraph" w:uiPriority="34" w:qFormat="1"/>
+    <w:lsdException w:name="Quote" w:uiPriority="29" w:qFormat="1"/>
+    <w:lsdException w:name="Intense Quote" w:uiPriority="30" w:qFormat="1"/>
+    <w:lsdException w:name="Medium List 2 Accent 1" w:uiPriority="66"/>
+    <w:lsdException w:name="Medium Grid 1 Accent 1" w:uiPriority="67"/>
+    <w:lsdException w:name="Medium Grid 2 Accent 1" w:uiPriority="68"/>
+    <w:lsdException w:name="Medium Grid 3 Accent 1" w:uiPriority="69"/>
+    <w:lsdException w:name="Dark List Accent 1" w:uiPriority="70"/>
+    <w:lsdException w:name="Colorful Shading Accent 1" w:uiPriority="71"/>
+    <w:lsdException w:name="Colorful List Accent 1" w:uiPriority="72"/>
+    <w:lsdException w:name="Colorful Grid Accent 1" w:uiPriority="73"/>
+    <w:lsdException w:name="Light Shading Accent 2" w:uiPriority="60"/>
+    <w:lsdException w:name="Light List Accent 2" w:uiPriority="61"/>
+    <w:lsdException w:name="Light Grid Accent 2" w:uiPriority="62"/>
+    <w:lsdException w:name="Medium Shading 1 Accent 2" w:uiPriority="63"/>
+    <w:lsdException w:name="Medium Shading 2 Accent 2" w:uiPriority="64"/>
+    <w:lsdException w:name="Medium List 1 Accent 2" w:uiPriority="65"/>
+    <w:lsdException w:name="Medium List 2 Accent 2" w:uiPriority="66"/>
+    <w:lsdException w:name="Medium Grid 1 Accent 2" w:uiPriority="67"/>
+    <w:lsdException w:name="Medium Grid 2 Accent 2" w:uiPriority="68"/>
+    <w:lsdException w:name="Medium Grid 3 Accent 2" w:uiPriority="69"/>
+    <w:lsdException w:name="Dark List Accent 2" w:uiPriority="70"/>
+    <w:lsdException w:name="Colorful Shading Accent 2" w:uiPriority="71"/>
+    <w:lsdException w:name="Colorful List Accent 2" w:uiPriority="72"/>
+    <w:lsdException w:name="Colorful Grid Accent 2" w:uiPriority="73"/>
+    <w:lsdException w:name="Light Shading Accent 3" w:uiPriority="60"/>
+    <w:lsdException w:name="Light List Accent 3" w:uiPriority="61"/>
+    <w:lsdException w:name="Light Grid Accent 3" w:uiPriority="62"/>
+    <w:lsdException w:name="Medium Shading 1 Accent 3" w:uiPriority="63"/>
+    <w:lsdException w:name="Medium Shading 2 Accent 3" w:uiPriority="64"/>
+    <w:lsdException w:name="Medium List 1 Accent 3" w:uiPriority="65"/>
+    <w:lsdException w:name="Medium List 2 Accent 3" w:uiPriority="66"/>
+    <w:lsdException w:name="Medium Grid 1 Accent 3" w:uiPriority="67"/>
+    <w:lsdException w:name="Medium Grid 2 Accent 3" w:uiPriority="68"/>
+    <w:lsdException w:name="Medium Grid 3 Accent 3" w:uiPriority="69"/>
+    <w:lsdException w:name="Dark List Accent 3" w:uiPriority="70"/>
+    <w:lsdException w:name="Colorful Shading Accent 3" w:uiPriority="71"/>
+    <w:lsdException w:name="Colorful List Accent 3" w:uiPriority="72"/>
+    <w:lsdException w:name="Colorful Grid Accent 3" w:uiPriority="73"/>
+    <w:lsdException w:name="Light Shading Accent 4" w:uiPriority="60"/>
+    <w:lsdException w:name="Light List Accent 4" w:uiPriority="61"/>
+    <w:lsdException w:name="Light Grid Accent 4" w:uiPriority="62"/>
+    <w:lsdException w:name="Medium Shading 1 Accent 4" w:uiPriority="63"/>
+    <w:lsdException w:name="Medium Shading 2 Accent 4" w:uiPriority="64"/>
+    <w:lsdException w:name="Medium List 1 Accent 4" w:uiPriority="65"/>
+    <w:lsdException w:name="Medium List 2 Accent 4" w:uiPriority="66"/>
+    <w:lsdException w:name="Medium Grid 1 Accent 4" w:uiPriority="67"/>
+    <w:lsdException w:name="Medium Grid 2 Accent 4" w:uiPriority="68"/>
+    <w:lsdException w:name="Medium Grid 3 Accent 4" w:uiPriority="69"/>
+    <w:lsdException w:name="Dark List Accent 4" w:uiPriority="70"/>
+    <w:lsdException w:name="Colorful Shading Accent 4" w:uiPriority="71"/>
+    <w:lsdException w:name="Colorful List Accent 4" w:uiPriority="72"/>
+    <w:lsdException w:name="Colorful Grid Accent 4" w:uiPriority="73"/>
+    <w:lsdException w:name="Light Shading Accent 5" w:uiPriority="60"/>
+    <w:lsdException w:name="Light List Accent 5" w:uiPriority="61"/>
+    <w:lsdException w:name="Light Grid Accent 5" w:uiPriority="62"/>
+    <w:lsdException w:name="Medium Shading 1 Accent 5" w:uiPriority="63"/>
+    <w:lsdException w:name="Medium Shading 2 Accent 5" w:uiPriority="64"/>
+    <w:lsdException w:name="Medium List 1 Accent 5" w:uiPriority="65"/>
+    <w:lsdException w:name="Medium List 2 Accent 5" w:uiPriority="66"/>
+    <w:lsdException w:name="Medium Grid 1 Accent 5" w:uiPriority="67"/>
+    <w:lsdException w:name="Medium Grid 2 Accent 5" w:uiPriority="68"/>
+    <w:lsdException w:name="Medium Grid 3 Accent 5" w:uiPriority="69"/>
+    <w:lsdException w:name="Dark List Accent 5" w:uiPriority="70"/>
+    <w:lsdException w:name="Colorful Shading Accent 5" w:uiPriority="71"/>
+    <w:lsdException w:name="Colorful List Accent 5" w:uiPriority="72"/>
+    <w:lsdException w:name="Colorful Grid Accent 5" w:uiPriority="73"/>
+    <w:lsdException w:name="Light Shading Accent 6" w:uiPriority="60"/>
+    <w:lsdException w:name="Light List Accent 6" w:uiPriority="61"/>
+    <w:lsdException w:name="Light Grid Accent 6" w:uiPriority="62"/>
+    <w:lsdException w:name="Medium Shading 1 Accent 6" w:uiPriority="63"/>
+    <w:lsdException w:name="Medium Shading 2 Accent 6" w:uiPriority="64"/>
+    <w:lsdException w:name="Medium List 1 Accent 6" w:uiPriority="65"/>
+    <w:lsdException w:name="Medium List 2 Accent 6" w:uiPriority="66"/>
+    <w:lsdException w:name="Medium Grid 1 Accent 6" w:uiPriority="67"/>
+    <w:lsdException w:name="Medium Grid 2 Accent 6" w:uiPriority="68"/>
+    <w:lsdException w:name="Medium Grid 3 Accent 6" w:uiPriority="69"/>
+    <w:lsdException w:name="Dark List Accent 6" w:uiPriority="70"/>
+    <w:lsdException w:name="Colorful Shading Accent 6" w:uiPriority="71"/>
+    <w:lsdException w:name="Colorful List Accent 6" w:uiPriority="72"/>
+    <w:lsdException w:name="Colorful Grid Accent 6" w:uiPriority="73"/>
+    <w:lsdException w:name="Subtle Emphasis" w:uiPriority="19" w:qFormat="1"/>
+    <w:lsdException w:name="Intense Emphasis" w:uiPriority="21" w:qFormat="1"/>
+    <w:lsdException w:name="Subtle Reference" w:uiPriority="31" w:qFormat="1"/>
+    <w:lsdException w:name="Intense Reference" w:uiPriority="32" w:qFormat="1"/>
+    <w:lsdException w:name="Book Title" w:uiPriority="33" w:qFormat="1"/>
+    <w:lsdException w:name="Bibliography" w:semiHidden="1" w:uiPriority="37" w:unhideWhenUsed="1"/>
+    <w:lsdException w:name="TOC Heading" w:semiHidden="1" w:uiPriority="39" w:unhideWhenUsed="1" w:qFormat="1"/>
+    <w:lsdException w:name="Plain Table 1" w:uiPriority="41"/>
+    <w:lsdException w:name="Plain Table 2" w:uiPriority="42"/>
+    <w:lsdException w:name="Plain Table 3" w:uiPriority="43"/>
+    <w:lsdException w:name="Plain Table 4" w:uiPriority="44"/>
+    <w:lsdException w:name="Plain Table 5" w:uiPriority="45"/>
+    <w:lsdException w:name="Grid Table Light" w:uiPriority="40"/>
+    <w:lsdException w:name="Grid Table 1 Light" w:uiPriority="46"/>
+    <w:lsdException w:name="Grid Table 2" w:uiPriority="47"/>
+    <w:lsdException w:name="Grid Table 3" w:uiPriority="48"/>
+    <w:lsdException w:name="Grid Table 4" w:uiPriority="49"/>
+    <w:lsdException w:name="Grid Table 5 Dark" w:uiPriority="50"/>
+    <w:lsdException w:name="Grid Table 6 Colorful" w:uiPriority="51"/>
+    <w:lsdException w:name="Grid Table 7 Colorful" w:uiPriority="52"/>
+    <w:lsdException w:name="Grid Table 1 Light Accent 1" w:uiPriority="46"/>
+    <w:lsdException w:name="Grid Table 2 Accent 1" w:uiPriority="47"/>
+    <w:lsdException w:name="Grid Table 3 Accent 1" w:uiPriority="48"/>
+    <w:lsdException w:name="Grid Table 4 Accent 1" w:uiPriority="49"/>
+    <w:lsdException w:name="Grid Table 5 Dark Accent 1" w:uiPriority="50"/>
+    <w:lsdException w:name="Grid Table 6 Colorful Accent 1" w:uiPriority="51"/>
+    <w:lsdException w:name="Grid Table 7 Colorful Accent 1" w:uiPriority="52"/>
+    <w:lsdException w:name="Grid Table 1 Light Accent 2" w:uiPriority="46"/>
+    <w:lsdException w:name="Grid Table 2 Accent 2" w:uiPriority="47"/>
+    <w:lsdException w:name="Grid Table 3 Accent 2" w:uiPriority="48"/>
+    <w:lsdException w:name="Grid Table 4 Accent 2" w:uiPriority="49"/>
+    <w:lsdException w:name="Grid Table 5 Dark Accent 2" w:uiPriority="50"/>
+    <w:lsdException w:name="Grid Table 6 Colorful Accent 2" w:uiPriority="51"/>
+    <w:lsdException w:name="Grid Table 7 Colorful Accent 2" w:uiPriority="52"/>
+    <w:lsdException w:name="Grid Table 1 Light Accent 3" w:uiPriority="46"/>
+    <w:lsdException w:name="Grid Table 2 Accent 3" w:uiPriority="47"/>
+    <w:lsdException w:name="Grid Table 3 Accent 3" w:uiPriority="48"/>
+    <w:lsdException w:name="Grid Table 4 Accent 3" w:uiPriority="49"/>
+    <w:lsdException w:name="Grid Table 5 Dark Accent 3" w:uiPriority="50"/>
+    <w:lsdException w:name="Grid Table 6 Colorful Accent 3" w:uiPriority="51"/>
+    <w:lsdException w:name="Grid Table 7 Colorful Accent 3" w:uiPriority="52"/>
+    <w:lsdException w:name="Grid Table 1 Light Accent 4" w:uiPriority="46"/>
+    <w:lsdException w:name="Grid Table 2 Accent 4" w:uiPriority="47"/>
+    <w:lsdException w:name="Grid Table 3 Accent 4" w:uiPriority="48"/>
+    <w:lsdException w:name="Grid Table 4 Accent 4" w:uiPriority="49"/>
+    <w:lsdException w:name="Grid Table 5 Dark Accent 4" w:uiPriority="50"/>
+    <w:lsdException w:name="Grid Table 6 Colorful Accent 4" w:uiPriority="51"/>
+    <w:lsdException w:name="Grid Table 7 Colorful Accent 4" w:uiPriority="52"/>
+    <w:lsdException w:name="Grid Table 1 Light Accent 5" w:uiPriority="46"/>
+    <w:lsdException w:name="Grid Table 2 Accent 5" w:uiPriority="47"/>
+    <w:lsdException w:name="Grid Table 3 Accent 5" w:uiPriority="48"/>
+    <w:lsdException w:name="Grid Table 4 Accent 5" w:uiPriority="49"/>
+    <w:lsdException w:name="Grid Table 5 Dark Accent 5" w:uiPriority="50"/>
+    <w:lsdException w:name="Grid Table 6 Colorful Accent 5" w:uiPriority="51"/>
+    <w:lsdException w:name="Grid Table 7 Colorful Accent 5" w:uiPriority="52"/>
+    <w:lsdException w:name="Grid Table 1 Light Accent 6" w:uiPriority="46"/>
+    <w:lsdException w:name="Grid Table 2 Accent 6" w:uiPriority="47"/>
+    <w:lsdException w:name="Grid Table 3 Accent 6" w:uiPriority="48"/>
+    <w:lsdException w:name="Grid Table 4 Accent 6" w:uiPriority="49"/>
+    <w:lsdException w:name="Grid Table 5 Dark Accent 6" w:uiPriority="50"/>
+    <w:lsdException w:name="Grid Table 6 Colorful Accent 6" w:uiPriority="51"/>
+    <w:lsdException w:name="Grid Table 7 Colorful Accent 6" w:uiPriority="52"/>
+    <w:lsdException w:name="List Table 1 Light" w:uiPriority="46"/>
+    <w:lsdException w:name="List Table 2" w:uiPriority="47"/>
+    <w:lsdException w:name="List Table 3" w:uiPriority="48"/>
+    <w:lsdException w:name="List Table 4" w:uiPriority="49"/>
+    <w:lsdException w:name="List Table 5 Dark" w:uiPriority="50"/>
+    <w:lsdException w:name="List Table 6 Colorful" w:uiPriority="51"/>
+    <w:lsdException w:name="List Table 7 Colorful" w:uiPriority="52"/>
+    <w:lsdException w:name="List Table 1 Light Accent 1" w:uiPriority="46"/>
+    <w:lsdException w:name="List Table 2 Accent 1" w:uiPriority="47"/>
+    <w:lsdException w:name="List Table 3 Accent 1" w:uiPriority="48"/>
+    <w:lsdException w:name="List Table 4 Accent 1" w:uiPriority="49"/>
+    <w:lsdException w:name="List Table 5 Dark Accent 1" w:uiPriority="50"/>
+    <w:lsdException w:name="List Table 6 Colorful Accent 1" w:uiPriority="51"/>
+    <w:lsdException w:name="List Table 7 Colorful Accent 1" w:uiPriority="52"/>
+    <w:lsdException w:name="List Table 1 Light Accent 2" w:uiPriority="46"/>
+    <w:lsdException w:name="List Table 2 Accent 2" w:uiPriority="47"/>
+    <w:lsdException w:name="List Table 3 Accent 2" w:uiPriority="48"/>
+    <w:lsdException w:name="List Table 4 Accent 2" w:uiPriority="49"/>
+    <w:lsdException w:name="List Table 5 Dark Accent 2" w:uiPriority="50"/>
+    <w:lsdException w:name="List Table 6 Colorful Accent 2" w:uiPriority="51"/>
+    <w:lsdException w:name="List Table 7 Colorful Accent 2" w:uiPriority="52"/>
+    <w:lsdException w:name="List Table 1 Light Accent 3" w:uiPriority="46"/>
+    <w:lsdException w:name="List Table 2 Accent 3" w:uiPriority="47"/>
+    <w:lsdException w:name="List Table 3 Accent 3" w:uiPriority="48"/>
+    <w:lsdException w:name="List Table 4 Accent 3" w:uiPriority="49"/>
+    <w:lsdException w:name="List Table 5 Dark Accent 3" w:uiPriority="50"/>
+    <w:lsdException w:name="List Table 6 Colorful Accent 3" w:uiPriority="51"/>
+    <w:lsdException w:name="List Table 7 Colorful Accent 3" w:uiPriority="52"/>
+    <w:lsdException w:name="List Table 1 Light Accent 4" w:uiPriority="46"/>
+    <w:lsdException w:name="List Table 2 Accent 4" w:uiPriority="47"/>
+    <w:lsdException w:name="List Table 3 Accent 4" w:uiPriority="48"/>
+    <w:lsdException w:name="List Table 4 Accent 4" w:uiPriority="49"/>
+    <w:lsdException w:name="List Table 5 Dark Accent 4" w:uiPriority="50"/>
+    <w:lsdException w:name="List Table 6 Colorful Accent 4" w:uiPriority="51"/>
+    <w:lsdException w:name="List Table 7 Colorful Accent 4" w:uiPriority="52"/>
+    <w:lsdException w:name="List Table 1 Light Accent 5" w:uiPriority="46"/>
+    <w:lsdException w:name="List Table 2 Accent 5" w:uiPriority="47"/>
+    <w:lsdException w:name="List Table 3 Accent 5" w:uiPriority="48"/>
+    <w:lsdException w:name="List Table 4 Accent 5" w:uiPriority="49"/>
+    <w:lsdException w:name="List Table 5 Dark Accent 5" w:uiPriority="50"/>
+    <w:lsdException w:name="List Table 6 Colorful Accent 5" w:uiPriority="51"/>
+    <w:lsdException w:name="List Table 7 Colorful Accent 5" w:uiPriority="52"/>
+    <w:lsdException w:name="List Table 1 Light Accent 6" w:uiPriority="46"/>
+    <w:lsdException w:name="List Table 2 Accent 6" w:uiPriority="47"/>
+    <w:lsdException w:name="List Table 3 Accent 6" w:uiPriority="48"/>
+    <w:lsdException w:name="List Table 4 Accent 6" w:uiPriority="49"/>
+    <w:lsdException w:name="List Table 5 Dark Accent 6" w:uiPriority="50"/>
+    <w:lsdException w:name="List Table 6 Colorful Accent 6" w:uiPriority="51"/>
+    <w:lsdException w:name="List Table 7 Colorful Accent 6" w:uiPriority="52"/>
+    <w:lsdException w:name="Mention" w:semiHidden="1" w:uiPriority="99" w:unhideWhenUsed="1"/>
+    <w:lsdException w:name="Smart Hyperlink" w:semiHidden="1" w:uiPriority="99" w:unhideWhenUsed="1"/>
+    <w:lsdException w:name="Hashtag" w:semiHidden="1" w:uiPriority="99" w:unhideWhenUsed="1"/>
+    <w:lsdException w:name="Unresolved Mention" w:semiHidden="1" w:uiPriority="99" w:unhideWhenUsed="1"/>
+    <w:lsdException w:name="Smart Link" w:semiHidden="1" w:uiPriority="99" w:unhideWhenUsed="1"/>
   </w:latentStyles>
   <w:style w:type="paragraph" w:default="1" w:styleId="a">
     <w:name w:val="Normal"/>
@@ -4259,6 +4465,7 @@
   <w:style w:type="character" w:default="1" w:styleId="a0">
     <w:name w:val="Default Paragraph Font"/>
     <w:uiPriority w:val="1"/>
+    <w:semiHidden/>
     <w:unhideWhenUsed/>
   </w:style>
   <w:style w:type="table" w:default="1" w:styleId="a1">
@@ -4311,7 +4518,6 @@
     <w:basedOn w:val="a1"/>
     <w:rsid w:val="00484A84"/>
     <w:tblPr>
-      <w:tblInd w:w="0" w:type="dxa"/>
       <w:tblBorders>
         <w:top w:val="single" w:sz="4" w:space="0" w:color="auto"/>
         <w:left w:val="single" w:sz="4" w:space="0" w:color="auto"/>
@@ -4320,396 +4526,6 @@
         <w:insideH w:val="single" w:sz="4" w:space="0" w:color="auto"/>
         <w:insideV w:val="single" w:sz="4" w:space="0" w:color="auto"/>
       </w:tblBorders>
-      <w:tblCellMar>
-        <w:top w:w="0" w:type="dxa"/>
-        <w:left w:w="108" w:type="dxa"/>
-        <w:bottom w:w="0" w:type="dxa"/>
-        <w:right w:w="108" w:type="dxa"/>
-      </w:tblCellMar>
-    </w:tblPr>
-  </w:style>
-  <w:style w:type="character" w:styleId="a7">
-    <w:name w:val="page number"/>
-    <w:basedOn w:val="a0"/>
-    <w:rsid w:val="008659E3"/>
-  </w:style>
-  <w:style w:type="paragraph" w:styleId="10">
-    <w:name w:val="toc 1"/>
-    <w:basedOn w:val="a"/>
-    <w:next w:val="a"/>
-    <w:autoRedefine/>
-    <w:semiHidden/>
-    <w:rsid w:val="00860E07"/>
-  </w:style>
-  <w:style w:type="paragraph" w:styleId="20">
-    <w:name w:val="toc 2"/>
-    <w:basedOn w:val="a"/>
-    <w:next w:val="a"/>
-    <w:autoRedefine/>
-    <w:semiHidden/>
-    <w:rsid w:val="00860E07"/>
-    <w:pPr>
-      <w:ind w:left="200"/>
-    </w:pPr>
-  </w:style>
-  <w:style w:type="character" w:styleId="a8">
-    <w:name w:val="Hyperlink"/>
-    <w:rsid w:val="00860E07"/>
-    <w:rPr>
-      <w:color w:val="0000FF"/>
-      <w:u w:val="single"/>
-    </w:rPr>
-  </w:style>
-  <w:style w:type="paragraph" w:styleId="a9">
-    <w:name w:val="Balloon Text"/>
-    <w:basedOn w:val="a"/>
-    <w:link w:val="aa"/>
-    <w:rsid w:val="00A046AB"/>
-    <w:rPr>
-      <w:rFonts w:ascii="Tahoma" w:hAnsi="Tahoma" w:cs="Tahoma"/>
-      <w:sz w:val="16"/>
-      <w:szCs w:val="16"/>
-    </w:rPr>
-  </w:style>
-  <w:style w:type="character" w:customStyle="1" w:styleId="aa">
-    <w:name w:val="Текст выноски Знак"/>
-    <w:basedOn w:val="a0"/>
-    <w:link w:val="a9"/>
-    <w:rsid w:val="00A046AB"/>
-    <w:rPr>
-      <w:rFonts w:ascii="Tahoma" w:hAnsi="Tahoma" w:cs="Tahoma"/>
-      <w:sz w:val="16"/>
-      <w:szCs w:val="16"/>
-    </w:rPr>
-  </w:style>
-  <w:style w:type="character" w:customStyle="1" w:styleId="a4">
-    <w:name w:val="Верхний колонтитул Знак"/>
-    <w:basedOn w:val="a0"/>
-    <w:link w:val="a3"/>
-    <w:uiPriority w:val="99"/>
-    <w:rsid w:val="00572643"/>
-  </w:style>
-  <w:style w:type="paragraph" w:customStyle="1" w:styleId="ab">
-    <w:name w:val="Чертежный"/>
-    <w:uiPriority w:val="99"/>
-    <w:rsid w:val="002C18D1"/>
-    <w:pPr>
-      <w:jc w:val="both"/>
-    </w:pPr>
-    <w:rPr>
-      <w:rFonts w:ascii="ISOCPEUR" w:hAnsi="ISOCPEUR"/>
-      <w:i/>
-      <w:sz w:val="28"/>
-      <w:lang w:val="uk-UA"/>
-    </w:rPr>
-  </w:style>
-  <w:style w:type="paragraph" w:styleId="ac">
-    <w:name w:val="List Paragraph"/>
-    <w:basedOn w:val="a"/>
-    <w:uiPriority w:val="34"/>
-    <w:qFormat/>
-    <w:rsid w:val="002C18D1"/>
-    <w:pPr>
-      <w:spacing w:after="160" w:line="256" w:lineRule="auto"/>
-      <w:ind w:left="720"/>
-      <w:contextualSpacing/>
-    </w:pPr>
-    <w:rPr>
-      <w:rFonts w:asciiTheme="minorHAnsi" w:eastAsiaTheme="minorHAnsi" w:hAnsiTheme="minorHAnsi" w:cstheme="minorBidi"/>
-      <w:sz w:val="22"/>
-      <w:szCs w:val="22"/>
-      <w:lang w:eastAsia="en-US"/>
-    </w:rPr>
-  </w:style>
-  <w:style w:type="paragraph" w:styleId="ad">
-    <w:name w:val="caption"/>
-    <w:basedOn w:val="a"/>
-    <w:next w:val="a"/>
-    <w:unhideWhenUsed/>
-    <w:qFormat/>
-    <w:rsid w:val="00373AD8"/>
-    <w:pPr>
-      <w:spacing w:after="200"/>
-    </w:pPr>
-    <w:rPr>
-      <w:b/>
-      <w:bCs/>
-      <w:color w:val="4F81BD" w:themeColor="accent1"/>
-      <w:sz w:val="18"/>
-      <w:szCs w:val="18"/>
-    </w:rPr>
-  </w:style>
-</w:styles>
-</file>
-
-<file path=word/stylesWithEffects.xml><?xml version="1.0" encoding="utf-8"?>
-<w:styles xmlns:wpc="http://schemas.microsoft.com/office/word/2010/wordprocessingCanvas" xmlns:mc="http://schemas.openxmlformats.org/markup-compatibility/2006" xmlns:o="urn:schemas-microsoft-com:office:office" xmlns:r="http://schemas.openxmlformats.org/officeDocument/2006/relationships" xmlns:m="http://schemas.openxmlformats.org/officeDocument/2006/math" xmlns:v="urn:schemas-microsoft-com:vml" xmlns:wp14="http://schemas.microsoft.com/office/word/2010/wordprocessingDrawing" xmlns:wp="http://schemas.openxmlformats.org/drawingml/2006/wordprocessingDrawing" xmlns:w10="urn:schemas-microsoft-com:office:word" xmlns:w="http://schemas.openxmlformats.org/wordprocessingml/2006/main" xmlns:w14="http://schemas.microsoft.com/office/word/2010/wordml" xmlns:wpg="http://schemas.microsoft.com/office/word/2010/wordprocessingGroup" xmlns:wpi="http://schemas.microsoft.com/office/word/2010/wordprocessingInk" xmlns:wne="http://schemas.microsoft.com/office/word/2006/wordml" xmlns:wps="http://schemas.microsoft.com/office/word/2010/wordprocessingShape" mc:Ignorable="w14 wp14">
-  <w:docDefaults>
-    <w:rPrDefault>
-      <w:rPr>
-        <w:rFonts w:ascii="Times New Roman" w:eastAsia="Times New Roman" w:hAnsi="Times New Roman" w:cs="Times New Roman"/>
-        <w:lang w:val="ru-RU" w:eastAsia="ru-RU" w:bidi="ar-SA"/>
-      </w:rPr>
-    </w:rPrDefault>
-    <w:pPrDefault/>
-  </w:docDefaults>
-  <w:latentStyles w:defLockedState="0" w:defUIPriority="0" w:defSemiHidden="1" w:defUnhideWhenUsed="1" w:defQFormat="0" w:count="267">
-    <w:lsdException w:name="Normal" w:semiHidden="0" w:unhideWhenUsed="0" w:qFormat="1"/>
-    <w:lsdException w:name="heading 1" w:semiHidden="0" w:unhideWhenUsed="0" w:qFormat="1"/>
-    <w:lsdException w:name="heading 2" w:qFormat="1"/>
-    <w:lsdException w:name="heading 3" w:qFormat="1"/>
-    <w:lsdException w:name="heading 4" w:qFormat="1"/>
-    <w:lsdException w:name="heading 5" w:qFormat="1"/>
-    <w:lsdException w:name="heading 6" w:qFormat="1"/>
-    <w:lsdException w:name="heading 7" w:qFormat="1"/>
-    <w:lsdException w:name="heading 8" w:qFormat="1"/>
-    <w:lsdException w:name="heading 9" w:qFormat="1"/>
-    <w:lsdException w:name="header" w:uiPriority="99"/>
-    <w:lsdException w:name="caption" w:qFormat="1"/>
-    <w:lsdException w:name="table of authorities" w:semiHidden="0" w:unhideWhenUsed="0"/>
-    <w:lsdException w:name="List" w:semiHidden="0" w:unhideWhenUsed="0"/>
-    <w:lsdException w:name="List Bullet" w:semiHidden="0" w:unhideWhenUsed="0"/>
-    <w:lsdException w:name="Title" w:semiHidden="0" w:unhideWhenUsed="0" w:qFormat="1"/>
-    <w:lsdException w:name="List Continue 2" w:semiHidden="0" w:unhideWhenUsed="0"/>
-    <w:lsdException w:name="List Continue 3" w:semiHidden="0" w:unhideWhenUsed="0"/>
-    <w:lsdException w:name="List Continue 4" w:semiHidden="0" w:unhideWhenUsed="0"/>
-    <w:lsdException w:name="List Continue 5" w:semiHidden="0" w:unhideWhenUsed="0"/>
-    <w:lsdException w:name="Subtitle" w:semiHidden="0" w:unhideWhenUsed="0" w:qFormat="1"/>
-    <w:lsdException w:name="Strong" w:semiHidden="0" w:unhideWhenUsed="0" w:qFormat="1"/>
-    <w:lsdException w:name="Emphasis" w:semiHidden="0" w:unhideWhenUsed="0" w:qFormat="1"/>
-    <w:lsdException w:name="Balloon Text" w:semiHidden="0" w:unhideWhenUsed="0"/>
-    <w:lsdException w:name="Table Grid" w:semiHidden="0" w:unhideWhenUsed="0"/>
-    <w:lsdException w:name="Placeholder Text" w:uiPriority="99" w:unhideWhenUsed="0"/>
-    <w:lsdException w:name="No Spacing" w:semiHidden="0" w:uiPriority="1" w:unhideWhenUsed="0" w:qFormat="1"/>
-    <w:lsdException w:name="Light Shading" w:semiHidden="0" w:uiPriority="60" w:unhideWhenUsed="0"/>
-    <w:lsdException w:name="Light List" w:semiHidden="0" w:uiPriority="61" w:unhideWhenUsed="0"/>
-    <w:lsdException w:name="Light Grid" w:semiHidden="0" w:uiPriority="62" w:unhideWhenUsed="0"/>
-    <w:lsdException w:name="Medium Shading 1" w:semiHidden="0" w:uiPriority="63" w:unhideWhenUsed="0"/>
-    <w:lsdException w:name="Medium Shading 2" w:semiHidden="0" w:uiPriority="64" w:unhideWhenUsed="0"/>
-    <w:lsdException w:name="Medium List 1" w:semiHidden="0" w:uiPriority="65" w:unhideWhenUsed="0"/>
-    <w:lsdException w:name="Medium List 2" w:semiHidden="0" w:uiPriority="66" w:unhideWhenUsed="0"/>
-    <w:lsdException w:name="Medium Grid 1" w:semiHidden="0" w:uiPriority="67" w:unhideWhenUsed="0"/>
-    <w:lsdException w:name="Medium Grid 2" w:semiHidden="0" w:uiPriority="68" w:unhideWhenUsed="0"/>
-    <w:lsdException w:name="Medium Grid 3" w:semiHidden="0" w:uiPriority="69" w:unhideWhenUsed="0"/>
-    <w:lsdException w:name="Dark List" w:semiHidden="0" w:uiPriority="70" w:unhideWhenUsed="0"/>
-    <w:lsdException w:name="Colorful Shading" w:semiHidden="0" w:uiPriority="71" w:unhideWhenUsed="0"/>
-    <w:lsdException w:name="Colorful List" w:semiHidden="0" w:uiPriority="72" w:unhideWhenUsed="0"/>
-    <w:lsdException w:name="Colorful Grid" w:semiHidden="0" w:uiPriority="73" w:unhideWhenUsed="0"/>
-    <w:lsdException w:name="Light Shading Accent 1" w:semiHidden="0" w:uiPriority="60" w:unhideWhenUsed="0"/>
-    <w:lsdException w:name="Light List Accent 1" w:semiHidden="0" w:uiPriority="61" w:unhideWhenUsed="0"/>
-    <w:lsdException w:name="Light Grid Accent 1" w:semiHidden="0" w:uiPriority="62" w:unhideWhenUsed="0"/>
-    <w:lsdException w:name="Medium Shading 1 Accent 1" w:semiHidden="0" w:uiPriority="63" w:unhideWhenUsed="0"/>
-    <w:lsdException w:name="Medium Shading 2 Accent 1" w:semiHidden="0" w:uiPriority="64" w:unhideWhenUsed="0"/>
-    <w:lsdException w:name="Medium List 1 Accent 1" w:semiHidden="0" w:uiPriority="65" w:unhideWhenUsed="0"/>
-    <w:lsdException w:name="Revision" w:uiPriority="99" w:unhideWhenUsed="0"/>
-    <w:lsdException w:name="List Paragraph" w:semiHidden="0" w:uiPriority="34" w:unhideWhenUsed="0" w:qFormat="1"/>
-    <w:lsdException w:name="Quote" w:semiHidden="0" w:uiPriority="29" w:unhideWhenUsed="0" w:qFormat="1"/>
-    <w:lsdException w:name="Intense Quote" w:semiHidden="0" w:uiPriority="30" w:unhideWhenUsed="0" w:qFormat="1"/>
-    <w:lsdException w:name="Medium List 2 Accent 1" w:semiHidden="0" w:uiPriority="66" w:unhideWhenUsed="0"/>
-    <w:lsdException w:name="Medium Grid 1 Accent 1" w:semiHidden="0" w:uiPriority="67" w:unhideWhenUsed="0"/>
-    <w:lsdException w:name="Medium Grid 2 Accent 1" w:semiHidden="0" w:uiPriority="68" w:unhideWhenUsed="0"/>
-    <w:lsdException w:name="Medium Grid 3 Accent 1" w:semiHidden="0" w:uiPriority="69" w:unhideWhenUsed="0"/>
-    <w:lsdException w:name="Dark List Accent 1" w:semiHidden="0" w:uiPriority="70" w:unhideWhenUsed="0"/>
-    <w:lsdException w:name="Colorful Shading Accent 1" w:semiHidden="0" w:uiPriority="71" w:unhideWhenUsed="0"/>
-    <w:lsdException w:name="Colorful List Accent 1" w:semiHidden="0" w:uiPriority="72" w:unhideWhenUsed="0"/>
-    <w:lsdException w:name="Colorful Grid Accent 1" w:semiHidden="0" w:uiPriority="73" w:unhideWhenUsed="0"/>
-    <w:lsdException w:name="Light Shading Accent 2" w:semiHidden="0" w:uiPriority="60" w:unhideWhenUsed="0"/>
-    <w:lsdException w:name="Light List Accent 2" w:semiHidden="0" w:uiPriority="61" w:unhideWhenUsed="0"/>
-    <w:lsdException w:name="Light Grid Accent 2" w:semiHidden="0" w:uiPriority="62" w:unhideWhenUsed="0"/>
-    <w:lsdException w:name="Medium Shading 1 Accent 2" w:semiHidden="0" w:uiPriority="63" w:unhideWhenUsed="0"/>
-    <w:lsdException w:name="Medium Shading 2 Accent 2" w:semiHidden="0" w:uiPriority="64" w:unhideWhenUsed="0"/>
-    <w:lsdException w:name="Medium List 1 Accent 2" w:semiHidden="0" w:uiPriority="65" w:unhideWhenUsed="0"/>
-    <w:lsdException w:name="Medium List 2 Accent 2" w:semiHidden="0" w:uiPriority="66" w:unhideWhenUsed="0"/>
-    <w:lsdException w:name="Medium Grid 1 Accent 2" w:semiHidden="0" w:uiPriority="67" w:unhideWhenUsed="0"/>
-    <w:lsdException w:name="Medium Grid 2 Accent 2" w:semiHidden="0" w:uiPriority="68" w:unhideWhenUsed="0"/>
-    <w:lsdException w:name="Medium Grid 3 Accent 2" w:semiHidden="0" w:uiPriority="69" w:unhideWhenUsed="0"/>
-    <w:lsdException w:name="Dark List Accent 2" w:semiHidden="0" w:uiPriority="70" w:unhideWhenUsed="0"/>
-    <w:lsdException w:name="Colorful Shading Accent 2" w:semiHidden="0" w:uiPriority="71" w:unhideWhenUsed="0"/>
-    <w:lsdException w:name="Colorful List Accent 2" w:semiHidden="0" w:uiPriority="72" w:unhideWhenUsed="0"/>
-    <w:lsdException w:name="Colorful Grid Accent 2" w:semiHidden="0" w:uiPriority="73" w:unhideWhenUsed="0"/>
-    <w:lsdException w:name="Light Shading Accent 3" w:semiHidden="0" w:uiPriority="60" w:unhideWhenUsed="0"/>
-    <w:lsdException w:name="Light List Accent 3" w:semiHidden="0" w:uiPriority="61" w:unhideWhenUsed="0"/>
-    <w:lsdException w:name="Light Grid Accent 3" w:semiHidden="0" w:uiPriority="62" w:unhideWhenUsed="0"/>
-    <w:lsdException w:name="Medium Shading 1 Accent 3" w:semiHidden="0" w:uiPriority="63" w:unhideWhenUsed="0"/>
-    <w:lsdException w:name="Medium Shading 2 Accent 3" w:semiHidden="0" w:uiPriority="64" w:unhideWhenUsed="0"/>
-    <w:lsdException w:name="Medium List 1 Accent 3" w:semiHidden="0" w:uiPriority="65" w:unhideWhenUsed="0"/>
-    <w:lsdException w:name="Medium List 2 Accent 3" w:semiHidden="0" w:uiPriority="66" w:unhideWhenUsed="0"/>
-    <w:lsdException w:name="Medium Grid 1 Accent 3" w:semiHidden="0" w:uiPriority="67" w:unhideWhenUsed="0"/>
-    <w:lsdException w:name="Medium Grid 2 Accent 3" w:semiHidden="0" w:uiPriority="68" w:unhideWhenUsed="0"/>
-    <w:lsdException w:name="Medium Grid 3 Accent 3" w:semiHidden="0" w:uiPriority="69" w:unhideWhenUsed="0"/>
-    <w:lsdException w:name="Dark List Accent 3" w:semiHidden="0" w:uiPriority="70" w:unhideWhenUsed="0"/>
-    <w:lsdException w:name="Colorful Shading Accent 3" w:semiHidden="0" w:uiPriority="71" w:unhideWhenUsed="0"/>
-    <w:lsdException w:name="Colorful List Accent 3" w:semiHidden="0" w:uiPriority="72" w:unhideWhenUsed="0"/>
-    <w:lsdException w:name="Colorful Grid Accent 3" w:semiHidden="0" w:uiPriority="73" w:unhideWhenUsed="0"/>
-    <w:lsdException w:name="Light Shading Accent 4" w:semiHidden="0" w:uiPriority="60" w:unhideWhenUsed="0"/>
-    <w:lsdException w:name="Light List Accent 4" w:semiHidden="0" w:uiPriority="61" w:unhideWhenUsed="0"/>
-    <w:lsdException w:name="Light Grid Accent 4" w:semiHidden="0" w:uiPriority="62" w:unhideWhenUsed="0"/>
-    <w:lsdException w:name="Medium Shading 1 Accent 4" w:semiHidden="0" w:uiPriority="63" w:unhideWhenUsed="0"/>
-    <w:lsdException w:name="Medium Shading 2 Accent 4" w:semiHidden="0" w:uiPriority="64" w:unhideWhenUsed="0"/>
-    <w:lsdException w:name="Medium List 1 Accent 4" w:semiHidden="0" w:uiPriority="65" w:unhideWhenUsed="0"/>
-    <w:lsdException w:name="Medium List 2 Accent 4" w:semiHidden="0" w:uiPriority="66" w:unhideWhenUsed="0"/>
-    <w:lsdException w:name="Medium Grid 1 Accent 4" w:semiHidden="0" w:uiPriority="67" w:unhideWhenUsed="0"/>
-    <w:lsdException w:name="Medium Grid 2 Accent 4" w:semiHidden="0" w:uiPriority="68" w:unhideWhenUsed="0"/>
-    <w:lsdException w:name="Medium Grid 3 Accent 4" w:semiHidden="0" w:uiPriority="69" w:unhideWhenUsed="0"/>
-    <w:lsdException w:name="Dark List Accent 4" w:semiHidden="0" w:uiPriority="70" w:unhideWhenUsed="0"/>
-    <w:lsdException w:name="Colorful Shading Accent 4" w:semiHidden="0" w:uiPriority="71" w:unhideWhenUsed="0"/>
-    <w:lsdException w:name="Colorful List Accent 4" w:semiHidden="0" w:uiPriority="72" w:unhideWhenUsed="0"/>
-    <w:lsdException w:name="Colorful Grid Accent 4" w:semiHidden="0" w:uiPriority="73" w:unhideWhenUsed="0"/>
-    <w:lsdException w:name="Light Shading Accent 5" w:semiHidden="0" w:uiPriority="60" w:unhideWhenUsed="0"/>
-    <w:lsdException w:name="Light List Accent 5" w:semiHidden="0" w:uiPriority="61" w:unhideWhenUsed="0"/>
-    <w:lsdException w:name="Light Grid Accent 5" w:semiHidden="0" w:uiPriority="62" w:unhideWhenUsed="0"/>
-    <w:lsdException w:name="Medium Shading 1 Accent 5" w:semiHidden="0" w:uiPriority="63" w:unhideWhenUsed="0"/>
-    <w:lsdException w:name="Medium Shading 2 Accent 5" w:semiHidden="0" w:uiPriority="64" w:unhideWhenUsed="0"/>
-    <w:lsdException w:name="Medium List 1 Accent 5" w:semiHidden="0" w:uiPriority="65" w:unhideWhenUsed="0"/>
-    <w:lsdException w:name="Medium List 2 Accent 5" w:semiHidden="0" w:uiPriority="66" w:unhideWhenUsed="0"/>
-    <w:lsdException w:name="Medium Grid 1 Accent 5" w:semiHidden="0" w:uiPriority="67" w:unhideWhenUsed="0"/>
-    <w:lsdException w:name="Medium Grid 2 Accent 5" w:semiHidden="0" w:uiPriority="68" w:unhideWhenUsed="0"/>
-    <w:lsdException w:name="Medium Grid 3 Accent 5" w:semiHidden="0" w:uiPriority="69" w:unhideWhenUsed="0"/>
-    <w:lsdException w:name="Dark List Accent 5" w:semiHidden="0" w:uiPriority="70" w:unhideWhenUsed="0"/>
-    <w:lsdException w:name="Colorful Shading Accent 5" w:semiHidden="0" w:uiPriority="71" w:unhideWhenUsed="0"/>
-    <w:lsdException w:name="Colorful List Accent 5" w:semiHidden="0" w:uiPriority="72" w:unhideWhenUsed="0"/>
-    <w:lsdException w:name="Colorful Grid Accent 5" w:semiHidden="0" w:uiPriority="73" w:unhideWhenUsed="0"/>
-    <w:lsdException w:name="Light Shading Accent 6" w:semiHidden="0" w:uiPriority="60" w:unhideWhenUsed="0"/>
-    <w:lsdException w:name="Light List Accent 6" w:semiHidden="0" w:uiPriority="61" w:unhideWhenUsed="0"/>
-    <w:lsdException w:name="Light Grid Accent 6" w:semiHidden="0" w:uiPriority="62" w:unhideWhenUsed="0"/>
-    <w:lsdException w:name="Medium Shading 1 Accent 6" w:semiHidden="0" w:uiPriority="63" w:unhideWhenUsed="0"/>
-    <w:lsdException w:name="Medium Shading 2 Accent 6" w:semiHidden="0" w:uiPriority="64" w:unhideWhenUsed="0"/>
-    <w:lsdException w:name="Medium List 1 Accent 6" w:semiHidden="0" w:uiPriority="65" w:unhideWhenUsed="0"/>
-    <w:lsdException w:name="Medium List 2 Accent 6" w:semiHidden="0" w:uiPriority="66" w:unhideWhenUsed="0"/>
-    <w:lsdException w:name="Medium Grid 1 Accent 6" w:semiHidden="0" w:uiPriority="67" w:unhideWhenUsed="0"/>
-    <w:lsdException w:name="Medium Grid 2 Accent 6" w:semiHidden="0" w:uiPriority="68" w:unhideWhenUsed="0"/>
-    <w:lsdException w:name="Medium Grid 3 Accent 6" w:semiHidden="0" w:uiPriority="69" w:unhideWhenUsed="0"/>
-    <w:lsdException w:name="Dark List Accent 6" w:semiHidden="0" w:uiPriority="70" w:unhideWhenUsed="0"/>
-    <w:lsdException w:name="Colorful Shading Accent 6" w:semiHidden="0" w:uiPriority="71" w:unhideWhenUsed="0"/>
-    <w:lsdException w:name="Colorful List Accent 6" w:semiHidden="0" w:uiPriority="72" w:unhideWhenUsed="0"/>
-    <w:lsdException w:name="Colorful Grid Accent 6" w:semiHidden="0" w:uiPriority="73" w:unhideWhenUsed="0"/>
-    <w:lsdException w:name="Subtle Emphasis" w:semiHidden="0" w:uiPriority="19" w:unhideWhenUsed="0" w:qFormat="1"/>
-    <w:lsdException w:name="Intense Emphasis" w:semiHidden="0" w:uiPriority="21" w:unhideWhenUsed="0" w:qFormat="1"/>
-    <w:lsdException w:name="Subtle Reference" w:semiHidden="0" w:uiPriority="31" w:unhideWhenUsed="0" w:qFormat="1"/>
-    <w:lsdException w:name="Intense Reference" w:semiHidden="0" w:uiPriority="32" w:unhideWhenUsed="0" w:qFormat="1"/>
-    <w:lsdException w:name="Book Title" w:semiHidden="0" w:uiPriority="33" w:unhideWhenUsed="0" w:qFormat="1"/>
-    <w:lsdException w:name="Bibliography" w:uiPriority="37"/>
-    <w:lsdException w:name="TOC Heading" w:uiPriority="39" w:qFormat="1"/>
-  </w:latentStyles>
-  <w:style w:type="paragraph" w:default="1" w:styleId="a">
-    <w:name w:val="Normal"/>
-    <w:qFormat/>
-    <w:rsid w:val="00917097"/>
-  </w:style>
-  <w:style w:type="paragraph" w:styleId="1">
-    <w:name w:val="heading 1"/>
-    <w:basedOn w:val="a"/>
-    <w:next w:val="a"/>
-    <w:qFormat/>
-    <w:rsid w:val="00917097"/>
-    <w:pPr>
-      <w:keepNext/>
-      <w:jc w:val="both"/>
-      <w:outlineLvl w:val="0"/>
-    </w:pPr>
-    <w:rPr>
-      <w:sz w:val="24"/>
-    </w:rPr>
-  </w:style>
-  <w:style w:type="paragraph" w:styleId="2">
-    <w:name w:val="heading 2"/>
-    <w:basedOn w:val="a"/>
-    <w:next w:val="a"/>
-    <w:qFormat/>
-    <w:rsid w:val="00917097"/>
-    <w:pPr>
-      <w:keepNext/>
-      <w:jc w:val="both"/>
-      <w:outlineLvl w:val="1"/>
-    </w:pPr>
-    <w:rPr>
-      <w:sz w:val="24"/>
-    </w:rPr>
-  </w:style>
-  <w:style w:type="paragraph" w:styleId="4">
-    <w:name w:val="heading 4"/>
-    <w:basedOn w:val="a"/>
-    <w:next w:val="a"/>
-    <w:qFormat/>
-    <w:rsid w:val="00ED5B54"/>
-    <w:pPr>
-      <w:keepNext/>
-      <w:outlineLvl w:val="3"/>
-    </w:pPr>
-    <w:rPr>
-      <w:sz w:val="24"/>
-    </w:rPr>
-  </w:style>
-  <w:style w:type="character" w:default="1" w:styleId="a0">
-    <w:name w:val="Default Paragraph Font"/>
-    <w:uiPriority w:val="1"/>
-    <w:unhideWhenUsed/>
-  </w:style>
-  <w:style w:type="table" w:default="1" w:styleId="a1">
-    <w:name w:val="Normal Table"/>
-    <w:uiPriority w:val="99"/>
-    <w:semiHidden/>
-    <w:unhideWhenUsed/>
-    <w:tblPr>
-      <w:tblInd w:w="0" w:type="dxa"/>
-      <w:tblCellMar>
-        <w:top w:w="0" w:type="dxa"/>
-        <w:left w:w="108" w:type="dxa"/>
-        <w:bottom w:w="0" w:type="dxa"/>
-        <w:right w:w="108" w:type="dxa"/>
-      </w:tblCellMar>
-    </w:tblPr>
-  </w:style>
-  <w:style w:type="numbering" w:default="1" w:styleId="a2">
-    <w:name w:val="No List"/>
-    <w:uiPriority w:val="99"/>
-    <w:semiHidden/>
-    <w:unhideWhenUsed/>
-  </w:style>
-  <w:style w:type="paragraph" w:styleId="a3">
-    <w:name w:val="header"/>
-    <w:basedOn w:val="a"/>
-    <w:link w:val="a4"/>
-    <w:uiPriority w:val="99"/>
-    <w:rsid w:val="00917097"/>
-    <w:pPr>
-      <w:tabs>
-        <w:tab w:val="center" w:pos="4677"/>
-        <w:tab w:val="right" w:pos="9355"/>
-      </w:tabs>
-    </w:pPr>
-  </w:style>
-  <w:style w:type="paragraph" w:styleId="a5">
-    <w:name w:val="footer"/>
-    <w:basedOn w:val="a"/>
-    <w:rsid w:val="00917097"/>
-    <w:pPr>
-      <w:tabs>
-        <w:tab w:val="center" w:pos="4677"/>
-        <w:tab w:val="right" w:pos="9355"/>
-      </w:tabs>
-    </w:pPr>
-  </w:style>
-  <w:style w:type="table" w:styleId="a6">
-    <w:name w:val="Table Grid"/>
-    <w:basedOn w:val="a1"/>
-    <w:rsid w:val="00484A84"/>
-    <w:tblPr>
-      <w:tblInd w:w="0" w:type="dxa"/>
-      <w:tblBorders>
-        <w:top w:val="single" w:sz="4" w:space="0" w:color="auto"/>
-        <w:left w:val="single" w:sz="4" w:space="0" w:color="auto"/>
-        <w:bottom w:val="single" w:sz="4" w:space="0" w:color="auto"/>
-        <w:right w:val="single" w:sz="4" w:space="0" w:color="auto"/>
-        <w:insideH w:val="single" w:sz="4" w:space="0" w:color="auto"/>
-        <w:insideV w:val="single" w:sz="4" w:space="0" w:color="auto"/>
-      </w:tblBorders>
-      <w:tblCellMar>
-        <w:top w:w="0" w:type="dxa"/>
-        <w:left w:w="108" w:type="dxa"/>
-        <w:bottom w:w="0" w:type="dxa"/>
-        <w:right w:w="108" w:type="dxa"/>
-      </w:tblCellMar>
     </w:tblPr>
   </w:style>
   <w:style w:type="character" w:styleId="a7">
